--- a/site/resources/TareaPSP20.docx
+++ b/site/resources/TareaPSP20.docx
@@ -1828,8 +1828,6 @@
               </w:rPr>
               <w:t>Post M</w:t>
             </w:r>
-            <w:bookmarkStart w:id="0" w:name="_GoBack"/>
-            <w:bookmarkEnd w:id="0"/>
             <w:r>
               <w:rPr>
                 <w:lang w:val="es-CO"/>
@@ -3197,14 +3195,15 @@
           <w:b/>
         </w:rPr>
         <w:lastRenderedPageBreak/>
-        <w:t xml:space="preserve">Example PSP1 </w:t>
+        <w:t>Example PSP2</w:t>
       </w:r>
-      <w:proofErr w:type="gramStart"/>
+      <w:bookmarkStart w:id="0" w:name="_GoBack"/>
+      <w:bookmarkEnd w:id="0"/>
       <w:r>
         <w:rPr>
           <w:b/>
         </w:rPr>
-        <w:t>Project</w:t>
+        <w:t xml:space="preserve"> Project</w:t>
       </w:r>
       <w:r>
         <w:rPr>
@@ -3216,14 +3215,7 @@
         <w:rPr>
           <w:b/>
         </w:rPr>
-        <w:t xml:space="preserve"> Plan</w:t>
-      </w:r>
-      <w:proofErr w:type="gramEnd"/>
-      <w:r>
-        <w:rPr>
-          <w:b/>
-        </w:rPr>
-        <w:t xml:space="preserve"> Summary</w:t>
+        <w:t xml:space="preserve"> Plan Summary</w:t>
       </w:r>
     </w:p>
     <w:p>
@@ -3527,31 +3519,736 @@
     </w:p>
     <w:tbl>
       <w:tblPr>
-        <w:tblW w:w="8929" w:type="dxa"/>
+        <w:tblW w:w="9184" w:type="dxa"/>
         <w:tblLayout w:type="fixed"/>
         <w:tblLook w:val="0000" w:firstRow="0" w:lastRow="0" w:firstColumn="0" w:lastColumn="0" w:noHBand="0" w:noVBand="0"/>
       </w:tblPr>
       <w:tblGrid>
         <w:gridCol w:w="3298"/>
+        <w:gridCol w:w="1940"/>
+        <w:gridCol w:w="288"/>
+        <w:gridCol w:w="1685"/>
+        <w:gridCol w:w="288"/>
+        <w:gridCol w:w="1685"/>
+      </w:tblGrid>
+      <w:tr>
+        <w:tblPrEx>
+          <w:tblCellMar>
+            <w:top w:w="0" w:type="dxa"/>
+            <w:bottom w:w="0" w:type="dxa"/>
+          </w:tblCellMar>
+        </w:tblPrEx>
+        <w:trPr>
+          <w:cantSplit/>
+        </w:trPr>
+        <w:tc>
+          <w:tcPr>
+            <w:tcW w:w="3298" w:type="dxa"/>
+          </w:tcPr>
+          <w:p>
+            <w:pPr>
+              <w:rPr>
+                <w:sz w:val="20"/>
+                <w:szCs w:val="20"/>
+              </w:rPr>
+            </w:pPr>
+            <w:r>
+              <w:rPr>
+                <w:sz w:val="20"/>
+                <w:szCs w:val="20"/>
+              </w:rPr>
+              <w:t>% Reuse</w:t>
+            </w:r>
+          </w:p>
+        </w:tc>
+        <w:tc>
+          <w:tcPr>
+            <w:tcW w:w="1940" w:type="dxa"/>
+            <w:tcBorders>
+              <w:bottom w:val="single" w:sz="6" w:space="0" w:color="auto"/>
+            </w:tcBorders>
+          </w:tcPr>
+          <w:p>
+            <w:pPr>
+              <w:jc w:val="center"/>
+              <w:rPr>
+                <w:sz w:val="20"/>
+                <w:szCs w:val="20"/>
+              </w:rPr>
+            </w:pPr>
+            <w:r>
+              <w:rPr>
+                <w:sz w:val="20"/>
+                <w:szCs w:val="20"/>
+              </w:rPr>
+              <w:t>0</w:t>
+            </w:r>
+          </w:p>
+        </w:tc>
+        <w:tc>
+          <w:tcPr>
+            <w:tcW w:w="288" w:type="dxa"/>
+          </w:tcPr>
+          <w:p>
+            <w:pPr>
+              <w:jc w:val="center"/>
+              <w:rPr>
+                <w:sz w:val="20"/>
+                <w:szCs w:val="20"/>
+              </w:rPr>
+            </w:pPr>
+          </w:p>
+        </w:tc>
+        <w:tc>
+          <w:tcPr>
+            <w:tcW w:w="1685" w:type="dxa"/>
+            <w:tcBorders>
+              <w:bottom w:val="single" w:sz="6" w:space="0" w:color="auto"/>
+            </w:tcBorders>
+          </w:tcPr>
+          <w:p>
+            <w:pPr>
+              <w:jc w:val="center"/>
+              <w:rPr>
+                <w:sz w:val="20"/>
+                <w:szCs w:val="20"/>
+              </w:rPr>
+            </w:pPr>
+            <w:r>
+              <w:rPr>
+                <w:sz w:val="20"/>
+                <w:szCs w:val="20"/>
+              </w:rPr>
+              <w:t>0</w:t>
+            </w:r>
+          </w:p>
+        </w:tc>
+        <w:tc>
+          <w:tcPr>
+            <w:tcW w:w="288" w:type="dxa"/>
+          </w:tcPr>
+          <w:p>
+            <w:pPr>
+              <w:jc w:val="center"/>
+              <w:rPr>
+                <w:sz w:val="20"/>
+                <w:szCs w:val="20"/>
+              </w:rPr>
+            </w:pPr>
+          </w:p>
+        </w:tc>
+        <w:tc>
+          <w:tcPr>
+            <w:tcW w:w="1685" w:type="dxa"/>
+            <w:tcBorders>
+              <w:bottom w:val="single" w:sz="6" w:space="0" w:color="auto"/>
+            </w:tcBorders>
+          </w:tcPr>
+          <w:p>
+            <w:pPr>
+              <w:jc w:val="center"/>
+              <w:rPr>
+                <w:sz w:val="20"/>
+                <w:szCs w:val="20"/>
+              </w:rPr>
+            </w:pPr>
+            <w:r>
+              <w:rPr>
+                <w:sz w:val="20"/>
+                <w:szCs w:val="20"/>
+              </w:rPr>
+              <w:t>5</w:t>
+            </w:r>
+          </w:p>
+        </w:tc>
+      </w:tr>
+      <w:tr>
+        <w:tblPrEx>
+          <w:tblCellMar>
+            <w:top w:w="0" w:type="dxa"/>
+            <w:bottom w:w="0" w:type="dxa"/>
+          </w:tblCellMar>
+        </w:tblPrEx>
+        <w:trPr>
+          <w:cantSplit/>
+        </w:trPr>
+        <w:tc>
+          <w:tcPr>
+            <w:tcW w:w="3298" w:type="dxa"/>
+          </w:tcPr>
+          <w:p>
+            <w:pPr>
+              <w:rPr>
+                <w:sz w:val="20"/>
+                <w:szCs w:val="20"/>
+              </w:rPr>
+            </w:pPr>
+            <w:r>
+              <w:rPr>
+                <w:sz w:val="20"/>
+                <w:szCs w:val="20"/>
+              </w:rPr>
+              <w:t>% New Reusable</w:t>
+            </w:r>
+          </w:p>
+        </w:tc>
+        <w:tc>
+          <w:tcPr>
+            <w:tcW w:w="1940" w:type="dxa"/>
+          </w:tcPr>
+          <w:p>
+            <w:pPr>
+              <w:jc w:val="center"/>
+              <w:rPr>
+                <w:sz w:val="20"/>
+                <w:szCs w:val="20"/>
+              </w:rPr>
+            </w:pPr>
+            <w:r>
+              <w:rPr>
+                <w:sz w:val="20"/>
+                <w:szCs w:val="20"/>
+              </w:rPr>
+              <w:t>0</w:t>
+            </w:r>
+          </w:p>
+        </w:tc>
+        <w:tc>
+          <w:tcPr>
+            <w:tcW w:w="288" w:type="dxa"/>
+          </w:tcPr>
+          <w:p>
+            <w:pPr>
+              <w:jc w:val="center"/>
+              <w:rPr>
+                <w:sz w:val="20"/>
+                <w:szCs w:val="20"/>
+              </w:rPr>
+            </w:pPr>
+          </w:p>
+        </w:tc>
+        <w:tc>
+          <w:tcPr>
+            <w:tcW w:w="1685" w:type="dxa"/>
+            <w:tcBorders>
+              <w:top w:val="single" w:sz="6" w:space="0" w:color="auto"/>
+              <w:bottom w:val="single" w:sz="6" w:space="0" w:color="auto"/>
+            </w:tcBorders>
+          </w:tcPr>
+          <w:p>
+            <w:pPr>
+              <w:jc w:val="center"/>
+              <w:rPr>
+                <w:sz w:val="20"/>
+                <w:szCs w:val="20"/>
+              </w:rPr>
+            </w:pPr>
+            <w:r>
+              <w:rPr>
+                <w:sz w:val="20"/>
+                <w:szCs w:val="20"/>
+              </w:rPr>
+              <w:t>0</w:t>
+            </w:r>
+          </w:p>
+        </w:tc>
+        <w:tc>
+          <w:tcPr>
+            <w:tcW w:w="288" w:type="dxa"/>
+          </w:tcPr>
+          <w:p>
+            <w:pPr>
+              <w:jc w:val="center"/>
+              <w:rPr>
+                <w:sz w:val="20"/>
+                <w:szCs w:val="20"/>
+              </w:rPr>
+            </w:pPr>
+          </w:p>
+        </w:tc>
+        <w:tc>
+          <w:tcPr>
+            <w:tcW w:w="1685" w:type="dxa"/>
+          </w:tcPr>
+          <w:p>
+            <w:pPr>
+              <w:jc w:val="center"/>
+              <w:rPr>
+                <w:sz w:val="20"/>
+                <w:szCs w:val="20"/>
+              </w:rPr>
+            </w:pPr>
+            <w:r>
+              <w:rPr>
+                <w:sz w:val="20"/>
+                <w:szCs w:val="20"/>
+              </w:rPr>
+              <w:t>0</w:t>
+            </w:r>
+          </w:p>
+        </w:tc>
+      </w:tr>
+      <w:tr>
+        <w:tblPrEx>
+          <w:tblCellMar>
+            <w:top w:w="0" w:type="dxa"/>
+            <w:bottom w:w="0" w:type="dxa"/>
+          </w:tblCellMar>
+        </w:tblPrEx>
+        <w:trPr>
+          <w:cantSplit/>
+        </w:trPr>
+        <w:tc>
+          <w:tcPr>
+            <w:tcW w:w="3298" w:type="dxa"/>
+          </w:tcPr>
+          <w:p>
+            <w:pPr>
+              <w:rPr>
+                <w:b/>
+                <w:i/>
+                <w:sz w:val="20"/>
+                <w:szCs w:val="20"/>
+              </w:rPr>
+            </w:pPr>
+            <w:r>
+              <w:rPr>
+                <w:b/>
+                <w:i/>
+                <w:sz w:val="20"/>
+                <w:szCs w:val="20"/>
+              </w:rPr>
+              <w:t>Test Defects/KLOC or equivalent</w:t>
+            </w:r>
+          </w:p>
+        </w:tc>
+        <w:tc>
+          <w:tcPr>
+            <w:tcW w:w="1940" w:type="dxa"/>
+            <w:tcBorders>
+              <w:top w:val="single" w:sz="6" w:space="0" w:color="auto"/>
+              <w:bottom w:val="single" w:sz="6" w:space="0" w:color="auto"/>
+            </w:tcBorders>
+          </w:tcPr>
+          <w:p>
+            <w:pPr>
+              <w:jc w:val="center"/>
+              <w:rPr>
+                <w:sz w:val="20"/>
+                <w:szCs w:val="20"/>
+              </w:rPr>
+            </w:pPr>
+            <w:r>
+              <w:rPr>
+                <w:sz w:val="20"/>
+                <w:szCs w:val="20"/>
+              </w:rPr>
+              <w:t>10</w:t>
+            </w:r>
+          </w:p>
+        </w:tc>
+        <w:tc>
+          <w:tcPr>
+            <w:tcW w:w="288" w:type="dxa"/>
+          </w:tcPr>
+          <w:p>
+            <w:pPr>
+              <w:jc w:val="center"/>
+              <w:rPr>
+                <w:sz w:val="20"/>
+                <w:szCs w:val="20"/>
+              </w:rPr>
+            </w:pPr>
+          </w:p>
+        </w:tc>
+        <w:tc>
+          <w:tcPr>
+            <w:tcW w:w="1685" w:type="dxa"/>
+            <w:tcBorders>
+              <w:top w:val="single" w:sz="6" w:space="0" w:color="auto"/>
+              <w:bottom w:val="single" w:sz="6" w:space="0" w:color="auto"/>
+            </w:tcBorders>
+          </w:tcPr>
+          <w:p>
+            <w:pPr>
+              <w:jc w:val="center"/>
+              <w:rPr>
+                <w:sz w:val="20"/>
+                <w:szCs w:val="20"/>
+              </w:rPr>
+            </w:pPr>
+            <w:r>
+              <w:rPr>
+                <w:sz w:val="20"/>
+                <w:szCs w:val="20"/>
+              </w:rPr>
+              <w:t>10</w:t>
+            </w:r>
+          </w:p>
+        </w:tc>
+        <w:tc>
+          <w:tcPr>
+            <w:tcW w:w="288" w:type="dxa"/>
+          </w:tcPr>
+          <w:p>
+            <w:pPr>
+              <w:jc w:val="center"/>
+              <w:rPr>
+                <w:sz w:val="20"/>
+                <w:szCs w:val="20"/>
+              </w:rPr>
+            </w:pPr>
+          </w:p>
+        </w:tc>
+        <w:tc>
+          <w:tcPr>
+            <w:tcW w:w="1685" w:type="dxa"/>
+            <w:tcBorders>
+              <w:top w:val="single" w:sz="6" w:space="0" w:color="auto"/>
+              <w:bottom w:val="single" w:sz="6" w:space="0" w:color="auto"/>
+            </w:tcBorders>
+          </w:tcPr>
+          <w:p>
+            <w:pPr>
+              <w:jc w:val="center"/>
+              <w:rPr>
+                <w:sz w:val="20"/>
+                <w:szCs w:val="20"/>
+              </w:rPr>
+            </w:pPr>
+            <w:r>
+              <w:rPr>
+                <w:sz w:val="20"/>
+                <w:szCs w:val="20"/>
+              </w:rPr>
+              <w:t>10</w:t>
+            </w:r>
+          </w:p>
+        </w:tc>
+      </w:tr>
+      <w:tr>
+        <w:tblPrEx>
+          <w:tblCellMar>
+            <w:top w:w="0" w:type="dxa"/>
+            <w:bottom w:w="0" w:type="dxa"/>
+          </w:tblCellMar>
+        </w:tblPrEx>
+        <w:trPr>
+          <w:cantSplit/>
+        </w:trPr>
+        <w:tc>
+          <w:tcPr>
+            <w:tcW w:w="3298" w:type="dxa"/>
+          </w:tcPr>
+          <w:p>
+            <w:pPr>
+              <w:rPr>
+                <w:b/>
+                <w:i/>
+                <w:sz w:val="20"/>
+                <w:szCs w:val="20"/>
+              </w:rPr>
+            </w:pPr>
+            <w:r>
+              <w:rPr>
+                <w:b/>
+                <w:i/>
+                <w:sz w:val="20"/>
+                <w:szCs w:val="20"/>
+              </w:rPr>
+              <w:t>Total Defects/KLOC or equivalent</w:t>
+            </w:r>
+          </w:p>
+        </w:tc>
+        <w:tc>
+          <w:tcPr>
+            <w:tcW w:w="1940" w:type="dxa"/>
+          </w:tcPr>
+          <w:p>
+            <w:pPr>
+              <w:jc w:val="center"/>
+              <w:rPr>
+                <w:sz w:val="20"/>
+                <w:szCs w:val="20"/>
+              </w:rPr>
+            </w:pPr>
+            <w:r>
+              <w:rPr>
+                <w:sz w:val="20"/>
+                <w:szCs w:val="20"/>
+              </w:rPr>
+              <w:t>10</w:t>
+            </w:r>
+          </w:p>
+        </w:tc>
+        <w:tc>
+          <w:tcPr>
+            <w:tcW w:w="288" w:type="dxa"/>
+          </w:tcPr>
+          <w:p>
+            <w:pPr>
+              <w:jc w:val="center"/>
+              <w:rPr>
+                <w:sz w:val="20"/>
+                <w:szCs w:val="20"/>
+              </w:rPr>
+            </w:pPr>
+          </w:p>
+        </w:tc>
+        <w:tc>
+          <w:tcPr>
+            <w:tcW w:w="1685" w:type="dxa"/>
+            <w:tcBorders>
+              <w:top w:val="single" w:sz="6" w:space="0" w:color="auto"/>
+              <w:bottom w:val="single" w:sz="6" w:space="0" w:color="auto"/>
+            </w:tcBorders>
+          </w:tcPr>
+          <w:p>
+            <w:pPr>
+              <w:jc w:val="center"/>
+              <w:rPr>
+                <w:sz w:val="20"/>
+                <w:szCs w:val="20"/>
+              </w:rPr>
+            </w:pPr>
+            <w:r>
+              <w:rPr>
+                <w:sz w:val="20"/>
+                <w:szCs w:val="20"/>
+              </w:rPr>
+              <w:t>10</w:t>
+            </w:r>
+          </w:p>
+        </w:tc>
+        <w:tc>
+          <w:tcPr>
+            <w:tcW w:w="288" w:type="dxa"/>
+          </w:tcPr>
+          <w:p>
+            <w:pPr>
+              <w:jc w:val="center"/>
+              <w:rPr>
+                <w:sz w:val="20"/>
+                <w:szCs w:val="20"/>
+              </w:rPr>
+            </w:pPr>
+          </w:p>
+        </w:tc>
+        <w:tc>
+          <w:tcPr>
+            <w:tcW w:w="1685" w:type="dxa"/>
+          </w:tcPr>
+          <w:p>
+            <w:pPr>
+              <w:jc w:val="center"/>
+              <w:rPr>
+                <w:sz w:val="20"/>
+                <w:szCs w:val="20"/>
+              </w:rPr>
+            </w:pPr>
+            <w:r>
+              <w:rPr>
+                <w:sz w:val="20"/>
+                <w:szCs w:val="20"/>
+              </w:rPr>
+              <w:t>10</w:t>
+            </w:r>
+          </w:p>
+        </w:tc>
+      </w:tr>
+      <w:tr>
+        <w:tblPrEx>
+          <w:tblCellMar>
+            <w:top w:w="0" w:type="dxa"/>
+            <w:bottom w:w="0" w:type="dxa"/>
+          </w:tblCellMar>
+        </w:tblPrEx>
+        <w:trPr>
+          <w:cantSplit/>
+        </w:trPr>
+        <w:tc>
+          <w:tcPr>
+            <w:tcW w:w="3298" w:type="dxa"/>
+          </w:tcPr>
+          <w:p>
+            <w:pPr>
+              <w:rPr>
+                <w:b/>
+                <w:i/>
+                <w:sz w:val="20"/>
+                <w:szCs w:val="20"/>
+              </w:rPr>
+            </w:pPr>
+            <w:r>
+              <w:rPr>
+                <w:b/>
+                <w:i/>
+                <w:sz w:val="20"/>
+                <w:szCs w:val="20"/>
+              </w:rPr>
+              <w:t>Yield %</w:t>
+            </w:r>
+          </w:p>
+        </w:tc>
+        <w:tc>
+          <w:tcPr>
+            <w:tcW w:w="1940" w:type="dxa"/>
+            <w:tcBorders>
+              <w:top w:val="single" w:sz="6" w:space="0" w:color="auto"/>
+              <w:bottom w:val="single" w:sz="6" w:space="0" w:color="auto"/>
+            </w:tcBorders>
+          </w:tcPr>
+          <w:p>
+            <w:pPr>
+              <w:jc w:val="center"/>
+              <w:rPr>
+                <w:sz w:val="20"/>
+                <w:szCs w:val="20"/>
+              </w:rPr>
+            </w:pPr>
+            <w:r>
+              <w:rPr>
+                <w:sz w:val="20"/>
+                <w:szCs w:val="20"/>
+              </w:rPr>
+              <w:t>100</w:t>
+            </w:r>
+          </w:p>
+        </w:tc>
+        <w:tc>
+          <w:tcPr>
+            <w:tcW w:w="288" w:type="dxa"/>
+          </w:tcPr>
+          <w:p>
+            <w:pPr>
+              <w:jc w:val="center"/>
+              <w:rPr>
+                <w:sz w:val="20"/>
+                <w:szCs w:val="20"/>
+              </w:rPr>
+            </w:pPr>
+          </w:p>
+        </w:tc>
+        <w:tc>
+          <w:tcPr>
+            <w:tcW w:w="1685" w:type="dxa"/>
+            <w:tcBorders>
+              <w:top w:val="single" w:sz="6" w:space="0" w:color="auto"/>
+              <w:bottom w:val="single" w:sz="6" w:space="0" w:color="auto"/>
+            </w:tcBorders>
+          </w:tcPr>
+          <w:p>
+            <w:pPr>
+              <w:jc w:val="center"/>
+              <w:rPr>
+                <w:sz w:val="20"/>
+                <w:szCs w:val="20"/>
+              </w:rPr>
+            </w:pPr>
+            <w:r>
+              <w:rPr>
+                <w:sz w:val="20"/>
+                <w:szCs w:val="20"/>
+              </w:rPr>
+              <w:t>100</w:t>
+            </w:r>
+          </w:p>
+        </w:tc>
+        <w:tc>
+          <w:tcPr>
+            <w:tcW w:w="288" w:type="dxa"/>
+          </w:tcPr>
+          <w:p>
+            <w:pPr>
+              <w:jc w:val="center"/>
+              <w:rPr>
+                <w:sz w:val="20"/>
+                <w:szCs w:val="20"/>
+              </w:rPr>
+            </w:pPr>
+          </w:p>
+        </w:tc>
+        <w:tc>
+          <w:tcPr>
+            <w:tcW w:w="1685" w:type="dxa"/>
+            <w:tcBorders>
+              <w:top w:val="single" w:sz="6" w:space="0" w:color="auto"/>
+              <w:bottom w:val="single" w:sz="6" w:space="0" w:color="auto"/>
+            </w:tcBorders>
+          </w:tcPr>
+          <w:p>
+            <w:pPr>
+              <w:jc w:val="center"/>
+              <w:rPr>
+                <w:sz w:val="20"/>
+                <w:szCs w:val="20"/>
+              </w:rPr>
+            </w:pPr>
+            <w:r>
+              <w:rPr>
+                <w:sz w:val="20"/>
+                <w:szCs w:val="20"/>
+              </w:rPr>
+              <w:t>100</w:t>
+            </w:r>
+          </w:p>
+        </w:tc>
+      </w:tr>
+    </w:tbl>
+    <w:p>
+      <w:pPr>
+        <w:rPr>
+          <w:sz w:val="20"/>
+          <w:szCs w:val="20"/>
+        </w:rPr>
+      </w:pPr>
+    </w:p>
+    <w:p>
+      <w:pPr>
+        <w:rPr>
+          <w:sz w:val="20"/>
+          <w:szCs w:val="20"/>
+        </w:rPr>
+      </w:pPr>
+    </w:p>
+    <w:tbl>
+      <w:tblPr>
+        <w:tblW w:w="9037" w:type="dxa"/>
+        <w:tblInd w:w="-108" w:type="dxa"/>
+        <w:tblLayout w:type="fixed"/>
+        <w:tblLook w:val="0000" w:firstRow="0" w:lastRow="0" w:firstColumn="0" w:lastColumn="0" w:noHBand="0" w:noVBand="0"/>
+      </w:tblPr>
+      <w:tblGrid>
+        <w:gridCol w:w="108"/>
+        <w:gridCol w:w="3190"/>
+        <w:gridCol w:w="108"/>
         <w:gridCol w:w="1152"/>
         <w:gridCol w:w="245"/>
-        <w:gridCol w:w="288"/>
-        <w:gridCol w:w="288"/>
+        <w:gridCol w:w="180"/>
+        <w:gridCol w:w="108"/>
+        <w:gridCol w:w="180"/>
+        <w:gridCol w:w="108"/>
         <w:gridCol w:w="576"/>
         <w:gridCol w:w="245"/>
-        <w:gridCol w:w="864"/>
-        <w:gridCol w:w="288"/>
+        <w:gridCol w:w="756"/>
+        <w:gridCol w:w="108"/>
+        <w:gridCol w:w="180"/>
+        <w:gridCol w:w="108"/>
         <w:gridCol w:w="72"/>
         <w:gridCol w:w="245"/>
-        <w:gridCol w:w="1368"/>
+        <w:gridCol w:w="1260"/>
+        <w:gridCol w:w="108"/>
       </w:tblGrid>
       <w:tr>
         <w:trPr>
+          <w:gridBefore w:val="1"/>
+          <w:wBefore w:w="108" w:type="dxa"/>
           <w:cantSplit/>
         </w:trPr>
         <w:tc>
           <w:tcPr>
             <w:tcW w:w="3298" w:type="dxa"/>
+            <w:gridSpan w:val="2"/>
           </w:tcPr>
           <w:p>
             <w:pPr>
@@ -3576,7 +4273,7 @@
         <w:tc>
           <w:tcPr>
             <w:tcW w:w="1685" w:type="dxa"/>
-            <w:gridSpan w:val="3"/>
+            <w:gridSpan w:val="4"/>
           </w:tcPr>
           <w:p>
             <w:pPr>
@@ -3602,6 +4299,7 @@
         <w:tc>
           <w:tcPr>
             <w:tcW w:w="288" w:type="dxa"/>
+            <w:gridSpan w:val="2"/>
           </w:tcPr>
           <w:p>
             <w:pPr>
@@ -3618,7 +4316,7 @@
         <w:tc>
           <w:tcPr>
             <w:tcW w:w="1685" w:type="dxa"/>
-            <w:gridSpan w:val="3"/>
+            <w:gridSpan w:val="4"/>
           </w:tcPr>
           <w:p>
             <w:pPr>
@@ -3644,6 +4342,7 @@
         <w:tc>
           <w:tcPr>
             <w:tcW w:w="288" w:type="dxa"/>
+            <w:gridSpan w:val="2"/>
           </w:tcPr>
           <w:p>
             <w:pPr>
@@ -3660,7 +4359,7 @@
         <w:tc>
           <w:tcPr>
             <w:tcW w:w="1685" w:type="dxa"/>
-            <w:gridSpan w:val="3"/>
+            <w:gridSpan w:val="4"/>
           </w:tcPr>
           <w:p>
             <w:pPr>
@@ -3686,11 +4385,14 @@
       </w:tr>
       <w:tr>
         <w:trPr>
+          <w:gridBefore w:val="1"/>
+          <w:wBefore w:w="108" w:type="dxa"/>
           <w:cantSplit/>
         </w:trPr>
         <w:tc>
           <w:tcPr>
             <w:tcW w:w="3298" w:type="dxa"/>
+            <w:gridSpan w:val="2"/>
           </w:tcPr>
           <w:p>
             <w:pPr>
@@ -3715,7 +4417,7 @@
         <w:tc>
           <w:tcPr>
             <w:tcW w:w="1685" w:type="dxa"/>
-            <w:gridSpan w:val="3"/>
+            <w:gridSpan w:val="4"/>
           </w:tcPr>
           <w:p>
             <w:pPr>
@@ -3739,6 +4441,7 @@
         <w:tc>
           <w:tcPr>
             <w:tcW w:w="288" w:type="dxa"/>
+            <w:gridSpan w:val="2"/>
           </w:tcPr>
           <w:p>
             <w:pPr>
@@ -3752,7 +4455,7 @@
         <w:tc>
           <w:tcPr>
             <w:tcW w:w="1685" w:type="dxa"/>
-            <w:gridSpan w:val="3"/>
+            <w:gridSpan w:val="4"/>
           </w:tcPr>
           <w:p>
             <w:pPr>
@@ -3774,6 +4477,7 @@
         <w:tc>
           <w:tcPr>
             <w:tcW w:w="288" w:type="dxa"/>
+            <w:gridSpan w:val="2"/>
           </w:tcPr>
           <w:p>
             <w:pPr>
@@ -3788,7 +4492,7 @@
         <w:tc>
           <w:tcPr>
             <w:tcW w:w="1685" w:type="dxa"/>
-            <w:gridSpan w:val="3"/>
+            <w:gridSpan w:val="4"/>
           </w:tcPr>
           <w:p>
             <w:pPr>
@@ -3803,11 +4507,14 @@
       </w:tr>
       <w:tr>
         <w:trPr>
+          <w:gridBefore w:val="1"/>
+          <w:wBefore w:w="108" w:type="dxa"/>
           <w:cantSplit/>
         </w:trPr>
         <w:tc>
           <w:tcPr>
             <w:tcW w:w="3298" w:type="dxa"/>
+            <w:gridSpan w:val="2"/>
           </w:tcPr>
           <w:p>
             <w:pPr>
@@ -3823,7 +4530,7 @@
         <w:tc>
           <w:tcPr>
             <w:tcW w:w="1685" w:type="dxa"/>
-            <w:gridSpan w:val="3"/>
+            <w:gridSpan w:val="4"/>
             <w:tcBorders>
               <w:top w:val="single" w:sz="6" w:space="0" w:color="auto"/>
             </w:tcBorders>
@@ -3841,6 +4548,7 @@
         <w:tc>
           <w:tcPr>
             <w:tcW w:w="288" w:type="dxa"/>
+            <w:gridSpan w:val="2"/>
           </w:tcPr>
           <w:p>
             <w:pPr>
@@ -3855,7 +4563,7 @@
         <w:tc>
           <w:tcPr>
             <w:tcW w:w="1685" w:type="dxa"/>
-            <w:gridSpan w:val="3"/>
+            <w:gridSpan w:val="4"/>
             <w:tcBorders>
               <w:top w:val="single" w:sz="6" w:space="0" w:color="auto"/>
             </w:tcBorders>
@@ -3873,6 +4581,7 @@
         <w:tc>
           <w:tcPr>
             <w:tcW w:w="288" w:type="dxa"/>
+            <w:gridSpan w:val="2"/>
           </w:tcPr>
           <w:p>
             <w:pPr>
@@ -3887,7 +4596,7 @@
         <w:tc>
           <w:tcPr>
             <w:tcW w:w="1685" w:type="dxa"/>
-            <w:gridSpan w:val="3"/>
+            <w:gridSpan w:val="4"/>
             <w:tcBorders>
               <w:top w:val="single" w:sz="6" w:space="0" w:color="auto"/>
             </w:tcBorders>
@@ -3905,11 +4614,14 @@
       </w:tr>
       <w:tr>
         <w:trPr>
+          <w:gridBefore w:val="1"/>
+          <w:wBefore w:w="108" w:type="dxa"/>
           <w:cantSplit/>
         </w:trPr>
         <w:tc>
           <w:tcPr>
             <w:tcW w:w="3298" w:type="dxa"/>
+            <w:gridSpan w:val="2"/>
           </w:tcPr>
           <w:p>
             <w:pPr>
@@ -3932,7 +4644,7 @@
         <w:tc>
           <w:tcPr>
             <w:tcW w:w="1685" w:type="dxa"/>
-            <w:gridSpan w:val="3"/>
+            <w:gridSpan w:val="4"/>
           </w:tcPr>
           <w:p>
             <w:pPr>
@@ -3958,6 +4670,7 @@
         <w:tc>
           <w:tcPr>
             <w:tcW w:w="288" w:type="dxa"/>
+            <w:gridSpan w:val="2"/>
           </w:tcPr>
           <w:p>
             <w:pPr>
@@ -3973,7 +4686,7 @@
         <w:tc>
           <w:tcPr>
             <w:tcW w:w="1685" w:type="dxa"/>
-            <w:gridSpan w:val="3"/>
+            <w:gridSpan w:val="4"/>
           </w:tcPr>
           <w:p>
             <w:pPr>
@@ -3997,6 +4710,7 @@
         <w:tc>
           <w:tcPr>
             <w:tcW w:w="288" w:type="dxa"/>
+            <w:gridSpan w:val="2"/>
           </w:tcPr>
           <w:p>
             <w:pPr>
@@ -4012,7 +4726,7 @@
         <w:tc>
           <w:tcPr>
             <w:tcW w:w="1685" w:type="dxa"/>
-            <w:gridSpan w:val="3"/>
+            <w:gridSpan w:val="4"/>
           </w:tcPr>
           <w:p>
             <w:pPr>
@@ -4036,11 +4750,14 @@
       </w:tr>
       <w:tr>
         <w:trPr>
+          <w:gridBefore w:val="1"/>
+          <w:wBefore w:w="108" w:type="dxa"/>
           <w:cantSplit/>
         </w:trPr>
         <w:tc>
           <w:tcPr>
             <w:tcW w:w="3298" w:type="dxa"/>
+            <w:gridSpan w:val="2"/>
           </w:tcPr>
           <w:p>
             <w:pPr>
@@ -4061,7 +4778,7 @@
         <w:tc>
           <w:tcPr>
             <w:tcW w:w="1685" w:type="dxa"/>
-            <w:gridSpan w:val="3"/>
+            <w:gridSpan w:val="4"/>
           </w:tcPr>
           <w:p>
             <w:pPr>
@@ -4085,6 +4802,7 @@
         <w:tc>
           <w:tcPr>
             <w:tcW w:w="288" w:type="dxa"/>
+            <w:gridSpan w:val="2"/>
           </w:tcPr>
           <w:p>
             <w:pPr>
@@ -4099,7 +4817,7 @@
         <w:tc>
           <w:tcPr>
             <w:tcW w:w="1685" w:type="dxa"/>
-            <w:gridSpan w:val="3"/>
+            <w:gridSpan w:val="4"/>
           </w:tcPr>
           <w:p>
             <w:pPr>
@@ -4123,6 +4841,7 @@
         <w:tc>
           <w:tcPr>
             <w:tcW w:w="288" w:type="dxa"/>
+            <w:gridSpan w:val="2"/>
           </w:tcPr>
           <w:p>
             <w:pPr>
@@ -4137,7 +4856,7 @@
         <w:tc>
           <w:tcPr>
             <w:tcW w:w="1685" w:type="dxa"/>
-            <w:gridSpan w:val="3"/>
+            <w:gridSpan w:val="4"/>
           </w:tcPr>
           <w:p>
             <w:pPr>
@@ -4152,11 +4871,14 @@
       </w:tr>
       <w:tr>
         <w:trPr>
+          <w:gridBefore w:val="1"/>
+          <w:wBefore w:w="108" w:type="dxa"/>
           <w:cantSplit/>
         </w:trPr>
         <w:tc>
           <w:tcPr>
             <w:tcW w:w="3298" w:type="dxa"/>
+            <w:gridSpan w:val="2"/>
           </w:tcPr>
           <w:p>
             <w:pPr>
@@ -4170,7 +4892,7 @@
         <w:tc>
           <w:tcPr>
             <w:tcW w:w="1685" w:type="dxa"/>
-            <w:gridSpan w:val="3"/>
+            <w:gridSpan w:val="4"/>
             <w:tcBorders>
               <w:top w:val="single" w:sz="6" w:space="0" w:color="auto"/>
             </w:tcBorders>
@@ -4197,6 +4919,7 @@
         <w:tc>
           <w:tcPr>
             <w:tcW w:w="288" w:type="dxa"/>
+            <w:gridSpan w:val="2"/>
           </w:tcPr>
           <w:p>
             <w:pPr>
@@ -4210,7 +4933,7 @@
         <w:tc>
           <w:tcPr>
             <w:tcW w:w="1685" w:type="dxa"/>
-            <w:gridSpan w:val="3"/>
+            <w:gridSpan w:val="4"/>
             <w:tcBorders>
               <w:top w:val="single" w:sz="6" w:space="0" w:color="auto"/>
             </w:tcBorders>
@@ -4233,6 +4956,7 @@
         <w:tc>
           <w:tcPr>
             <w:tcW w:w="288" w:type="dxa"/>
+            <w:gridSpan w:val="2"/>
           </w:tcPr>
           <w:p>
             <w:pPr>
@@ -4246,7 +4970,7 @@
         <w:tc>
           <w:tcPr>
             <w:tcW w:w="1685" w:type="dxa"/>
-            <w:gridSpan w:val="3"/>
+            <w:gridSpan w:val="4"/>
           </w:tcPr>
           <w:p>
             <w:pPr>
@@ -4260,11 +4984,14 @@
       </w:tr>
       <w:tr>
         <w:trPr>
+          <w:gridBefore w:val="1"/>
+          <w:wBefore w:w="108" w:type="dxa"/>
           <w:cantSplit/>
         </w:trPr>
         <w:tc>
           <w:tcPr>
             <w:tcW w:w="3298" w:type="dxa"/>
+            <w:gridSpan w:val="2"/>
           </w:tcPr>
           <w:p>
             <w:pPr>
@@ -4285,7 +5012,7 @@
         <w:tc>
           <w:tcPr>
             <w:tcW w:w="1685" w:type="dxa"/>
-            <w:gridSpan w:val="3"/>
+            <w:gridSpan w:val="4"/>
             <w:tcBorders>
               <w:bottom w:val="single" w:sz="6" w:space="0" w:color="auto"/>
             </w:tcBorders>
@@ -4316,6 +5043,7 @@
         <w:tc>
           <w:tcPr>
             <w:tcW w:w="288" w:type="dxa"/>
+            <w:gridSpan w:val="2"/>
           </w:tcPr>
           <w:p>
             <w:pPr>
@@ -4330,7 +5058,7 @@
         <w:tc>
           <w:tcPr>
             <w:tcW w:w="1685" w:type="dxa"/>
-            <w:gridSpan w:val="3"/>
+            <w:gridSpan w:val="4"/>
           </w:tcPr>
           <w:p>
             <w:pPr>
@@ -4354,6 +5082,7 @@
         <w:tc>
           <w:tcPr>
             <w:tcW w:w="288" w:type="dxa"/>
+            <w:gridSpan w:val="2"/>
           </w:tcPr>
           <w:p>
             <w:pPr>
@@ -4368,7 +5097,7 @@
         <w:tc>
           <w:tcPr>
             <w:tcW w:w="1685" w:type="dxa"/>
-            <w:gridSpan w:val="3"/>
+            <w:gridSpan w:val="4"/>
           </w:tcPr>
           <w:p>
             <w:pPr>
@@ -4383,11 +5112,14 @@
       </w:tr>
       <w:tr>
         <w:trPr>
+          <w:gridBefore w:val="1"/>
+          <w:wBefore w:w="108" w:type="dxa"/>
           <w:cantSplit/>
         </w:trPr>
         <w:tc>
           <w:tcPr>
             <w:tcW w:w="3298" w:type="dxa"/>
+            <w:gridSpan w:val="2"/>
           </w:tcPr>
           <w:p>
             <w:pPr>
@@ -4401,7 +5133,7 @@
         <w:tc>
           <w:tcPr>
             <w:tcW w:w="1685" w:type="dxa"/>
-            <w:gridSpan w:val="3"/>
+            <w:gridSpan w:val="4"/>
           </w:tcPr>
           <w:p>
             <w:pPr>
@@ -4425,6 +5157,7 @@
         <w:tc>
           <w:tcPr>
             <w:tcW w:w="288" w:type="dxa"/>
+            <w:gridSpan w:val="2"/>
           </w:tcPr>
           <w:p>
             <w:pPr>
@@ -4438,7 +5171,7 @@
         <w:tc>
           <w:tcPr>
             <w:tcW w:w="1685" w:type="dxa"/>
-            <w:gridSpan w:val="3"/>
+            <w:gridSpan w:val="4"/>
             <w:tcBorders>
               <w:top w:val="single" w:sz="6" w:space="0" w:color="auto"/>
             </w:tcBorders>
@@ -4461,6 +5194,7 @@
         <w:tc>
           <w:tcPr>
             <w:tcW w:w="288" w:type="dxa"/>
+            <w:gridSpan w:val="2"/>
           </w:tcPr>
           <w:p>
             <w:pPr>
@@ -4474,7 +5208,7 @@
         <w:tc>
           <w:tcPr>
             <w:tcW w:w="1685" w:type="dxa"/>
-            <w:gridSpan w:val="3"/>
+            <w:gridSpan w:val="4"/>
           </w:tcPr>
           <w:p>
             <w:pPr>
@@ -4488,11 +5222,14 @@
       </w:tr>
       <w:tr>
         <w:trPr>
+          <w:gridBefore w:val="1"/>
+          <w:wBefore w:w="108" w:type="dxa"/>
           <w:cantSplit/>
         </w:trPr>
         <w:tc>
           <w:tcPr>
             <w:tcW w:w="3298" w:type="dxa"/>
+            <w:gridSpan w:val="2"/>
           </w:tcPr>
           <w:p>
             <w:pPr>
@@ -4513,7 +5250,7 @@
         <w:tc>
           <w:tcPr>
             <w:tcW w:w="1685" w:type="dxa"/>
-            <w:gridSpan w:val="3"/>
+            <w:gridSpan w:val="4"/>
           </w:tcPr>
           <w:p>
             <w:pPr>
@@ -4541,6 +5278,7 @@
         <w:tc>
           <w:tcPr>
             <w:tcW w:w="288" w:type="dxa"/>
+            <w:gridSpan w:val="2"/>
           </w:tcPr>
           <w:p>
             <w:pPr>
@@ -4555,7 +5293,7 @@
         <w:tc>
           <w:tcPr>
             <w:tcW w:w="1685" w:type="dxa"/>
-            <w:gridSpan w:val="3"/>
+            <w:gridSpan w:val="4"/>
           </w:tcPr>
           <w:p>
             <w:pPr>
@@ -4579,6 +5317,7 @@
         <w:tc>
           <w:tcPr>
             <w:tcW w:w="288" w:type="dxa"/>
+            <w:gridSpan w:val="2"/>
           </w:tcPr>
           <w:p>
             <w:pPr>
@@ -4593,7 +5332,7 @@
         <w:tc>
           <w:tcPr>
             <w:tcW w:w="1685" w:type="dxa"/>
-            <w:gridSpan w:val="3"/>
+            <w:gridSpan w:val="4"/>
           </w:tcPr>
           <w:p>
             <w:pPr>
@@ -4608,11 +5347,14 @@
       </w:tr>
       <w:tr>
         <w:trPr>
+          <w:gridBefore w:val="1"/>
+          <w:wBefore w:w="108" w:type="dxa"/>
           <w:cantSplit/>
         </w:trPr>
         <w:tc>
           <w:tcPr>
             <w:tcW w:w="3298" w:type="dxa"/>
+            <w:gridSpan w:val="2"/>
           </w:tcPr>
           <w:p>
             <w:pPr>
@@ -4626,7 +5368,7 @@
         <w:tc>
           <w:tcPr>
             <w:tcW w:w="1685" w:type="dxa"/>
-            <w:gridSpan w:val="3"/>
+            <w:gridSpan w:val="4"/>
             <w:tcBorders>
               <w:top w:val="single" w:sz="6" w:space="0" w:color="auto"/>
             </w:tcBorders>
@@ -4653,6 +5395,7 @@
         <w:tc>
           <w:tcPr>
             <w:tcW w:w="288" w:type="dxa"/>
+            <w:gridSpan w:val="2"/>
           </w:tcPr>
           <w:p>
             <w:pPr>
@@ -4666,7 +5409,7 @@
         <w:tc>
           <w:tcPr>
             <w:tcW w:w="1685" w:type="dxa"/>
-            <w:gridSpan w:val="3"/>
+            <w:gridSpan w:val="4"/>
             <w:tcBorders>
               <w:top w:val="single" w:sz="6" w:space="0" w:color="auto"/>
             </w:tcBorders>
@@ -4689,6 +5432,7 @@
         <w:tc>
           <w:tcPr>
             <w:tcW w:w="288" w:type="dxa"/>
+            <w:gridSpan w:val="2"/>
           </w:tcPr>
           <w:p>
             <w:pPr>
@@ -4702,7 +5446,7 @@
         <w:tc>
           <w:tcPr>
             <w:tcW w:w="1685" w:type="dxa"/>
-            <w:gridSpan w:val="3"/>
+            <w:gridSpan w:val="4"/>
           </w:tcPr>
           <w:p>
             <w:pPr>
@@ -4716,11 +5460,14 @@
       </w:tr>
       <w:tr>
         <w:trPr>
+          <w:gridBefore w:val="1"/>
+          <w:wBefore w:w="108" w:type="dxa"/>
           <w:cantSplit/>
         </w:trPr>
         <w:tc>
           <w:tcPr>
             <w:tcW w:w="3298" w:type="dxa"/>
+            <w:gridSpan w:val="2"/>
           </w:tcPr>
           <w:p>
             <w:pPr>
@@ -4741,7 +5488,7 @@
         <w:tc>
           <w:tcPr>
             <w:tcW w:w="1685" w:type="dxa"/>
-            <w:gridSpan w:val="3"/>
+            <w:gridSpan w:val="4"/>
             <w:tcBorders>
               <w:bottom w:val="single" w:sz="6" w:space="0" w:color="auto"/>
             </w:tcBorders>
@@ -4772,6 +5519,7 @@
         <w:tc>
           <w:tcPr>
             <w:tcW w:w="288" w:type="dxa"/>
+            <w:gridSpan w:val="2"/>
           </w:tcPr>
           <w:p>
             <w:pPr>
@@ -4786,7 +5534,7 @@
         <w:tc>
           <w:tcPr>
             <w:tcW w:w="1685" w:type="dxa"/>
-            <w:gridSpan w:val="3"/>
+            <w:gridSpan w:val="4"/>
           </w:tcPr>
           <w:p>
             <w:pPr>
@@ -4810,6 +5558,7 @@
         <w:tc>
           <w:tcPr>
             <w:tcW w:w="288" w:type="dxa"/>
+            <w:gridSpan w:val="2"/>
           </w:tcPr>
           <w:p>
             <w:pPr>
@@ -4824,7 +5573,7 @@
         <w:tc>
           <w:tcPr>
             <w:tcW w:w="1685" w:type="dxa"/>
-            <w:gridSpan w:val="3"/>
+            <w:gridSpan w:val="4"/>
           </w:tcPr>
           <w:p>
             <w:pPr>
@@ -4839,11 +5588,14 @@
       </w:tr>
       <w:tr>
         <w:trPr>
+          <w:gridBefore w:val="1"/>
+          <w:wBefore w:w="108" w:type="dxa"/>
           <w:cantSplit/>
         </w:trPr>
         <w:tc>
           <w:tcPr>
             <w:tcW w:w="3298" w:type="dxa"/>
+            <w:gridSpan w:val="2"/>
           </w:tcPr>
           <w:p>
             <w:pPr>
@@ -4857,7 +5609,7 @@
         <w:tc>
           <w:tcPr>
             <w:tcW w:w="1685" w:type="dxa"/>
-            <w:gridSpan w:val="3"/>
+            <w:gridSpan w:val="4"/>
           </w:tcPr>
           <w:p>
             <w:pPr>
@@ -4897,6 +5649,7 @@
         <w:tc>
           <w:tcPr>
             <w:tcW w:w="288" w:type="dxa"/>
+            <w:gridSpan w:val="2"/>
           </w:tcPr>
           <w:p>
             <w:pPr>
@@ -4910,7 +5663,7 @@
         <w:tc>
           <w:tcPr>
             <w:tcW w:w="1685" w:type="dxa"/>
-            <w:gridSpan w:val="3"/>
+            <w:gridSpan w:val="4"/>
             <w:tcBorders>
               <w:top w:val="single" w:sz="6" w:space="0" w:color="auto"/>
             </w:tcBorders>
@@ -4957,6 +5710,7 @@
         <w:tc>
           <w:tcPr>
             <w:tcW w:w="288" w:type="dxa"/>
+            <w:gridSpan w:val="2"/>
           </w:tcPr>
           <w:p>
             <w:pPr>
@@ -4970,7 +5724,7 @@
         <w:tc>
           <w:tcPr>
             <w:tcW w:w="1685" w:type="dxa"/>
-            <w:gridSpan w:val="3"/>
+            <w:gridSpan w:val="4"/>
           </w:tcPr>
           <w:p>
             <w:pPr>
@@ -4984,11 +5738,14 @@
       </w:tr>
       <w:tr>
         <w:trPr>
+          <w:gridBefore w:val="1"/>
+          <w:wBefore w:w="108" w:type="dxa"/>
           <w:cantSplit/>
         </w:trPr>
         <w:tc>
           <w:tcPr>
             <w:tcW w:w="3298" w:type="dxa"/>
+            <w:gridSpan w:val="2"/>
           </w:tcPr>
           <w:p>
             <w:pPr>
@@ -5009,7 +5766,7 @@
         <w:tc>
           <w:tcPr>
             <w:tcW w:w="1685" w:type="dxa"/>
-            <w:gridSpan w:val="3"/>
+            <w:gridSpan w:val="4"/>
           </w:tcPr>
           <w:p>
             <w:pPr>
@@ -5037,6 +5794,7 @@
         <w:tc>
           <w:tcPr>
             <w:tcW w:w="288" w:type="dxa"/>
+            <w:gridSpan w:val="2"/>
           </w:tcPr>
           <w:p>
             <w:pPr>
@@ -5051,7 +5809,7 @@
         <w:tc>
           <w:tcPr>
             <w:tcW w:w="1685" w:type="dxa"/>
-            <w:gridSpan w:val="3"/>
+            <w:gridSpan w:val="4"/>
           </w:tcPr>
           <w:p>
             <w:pPr>
@@ -5075,6 +5833,7 @@
         <w:tc>
           <w:tcPr>
             <w:tcW w:w="288" w:type="dxa"/>
+            <w:gridSpan w:val="2"/>
           </w:tcPr>
           <w:p>
             <w:pPr>
@@ -5089,7 +5848,7 @@
         <w:tc>
           <w:tcPr>
             <w:tcW w:w="1685" w:type="dxa"/>
-            <w:gridSpan w:val="3"/>
+            <w:gridSpan w:val="4"/>
             <w:tcBorders>
               <w:bottom w:val="single" w:sz="6" w:space="0" w:color="auto"/>
             </w:tcBorders>
@@ -5114,11 +5873,14 @@
       </w:tr>
       <w:tr>
         <w:trPr>
+          <w:gridBefore w:val="1"/>
+          <w:wBefore w:w="108" w:type="dxa"/>
           <w:cantSplit/>
         </w:trPr>
         <w:tc>
           <w:tcPr>
             <w:tcW w:w="3298" w:type="dxa"/>
+            <w:gridSpan w:val="2"/>
           </w:tcPr>
           <w:p>
             <w:pPr>
@@ -5132,7 +5894,7 @@
         <w:tc>
           <w:tcPr>
             <w:tcW w:w="1685" w:type="dxa"/>
-            <w:gridSpan w:val="3"/>
+            <w:gridSpan w:val="4"/>
             <w:tcBorders>
               <w:top w:val="single" w:sz="6" w:space="0" w:color="auto"/>
             </w:tcBorders>
@@ -5159,6 +5921,7 @@
         <w:tc>
           <w:tcPr>
             <w:tcW w:w="288" w:type="dxa"/>
+            <w:gridSpan w:val="2"/>
           </w:tcPr>
           <w:p>
             <w:pPr>
@@ -5172,7 +5935,7 @@
         <w:tc>
           <w:tcPr>
             <w:tcW w:w="1685" w:type="dxa"/>
-            <w:gridSpan w:val="3"/>
+            <w:gridSpan w:val="4"/>
             <w:tcBorders>
               <w:top w:val="single" w:sz="6" w:space="0" w:color="auto"/>
             </w:tcBorders>
@@ -5195,6 +5958,7 @@
         <w:tc>
           <w:tcPr>
             <w:tcW w:w="288" w:type="dxa"/>
+            <w:gridSpan w:val="2"/>
           </w:tcPr>
           <w:p>
             <w:pPr>
@@ -5208,7 +5972,7 @@
         <w:tc>
           <w:tcPr>
             <w:tcW w:w="1685" w:type="dxa"/>
-            <w:gridSpan w:val="3"/>
+            <w:gridSpan w:val="4"/>
           </w:tcPr>
           <w:p>
             <w:pPr>
@@ -5222,11 +5986,14 @@
       </w:tr>
       <w:tr>
         <w:trPr>
+          <w:gridBefore w:val="1"/>
+          <w:wBefore w:w="108" w:type="dxa"/>
           <w:cantSplit/>
         </w:trPr>
         <w:tc>
           <w:tcPr>
             <w:tcW w:w="3298" w:type="dxa"/>
+            <w:gridSpan w:val="2"/>
           </w:tcPr>
           <w:p>
             <w:pPr>
@@ -5247,7 +6014,7 @@
         <w:tc>
           <w:tcPr>
             <w:tcW w:w="1685" w:type="dxa"/>
-            <w:gridSpan w:val="3"/>
+            <w:gridSpan w:val="4"/>
           </w:tcPr>
           <w:p>
             <w:pPr>
@@ -5275,6 +6042,7 @@
         <w:tc>
           <w:tcPr>
             <w:tcW w:w="288" w:type="dxa"/>
+            <w:gridSpan w:val="2"/>
           </w:tcPr>
           <w:p>
             <w:pPr>
@@ -5289,7 +6057,7 @@
         <w:tc>
           <w:tcPr>
             <w:tcW w:w="1685" w:type="dxa"/>
-            <w:gridSpan w:val="3"/>
+            <w:gridSpan w:val="4"/>
           </w:tcPr>
           <w:p>
             <w:pPr>
@@ -5313,6 +6081,7 @@
         <w:tc>
           <w:tcPr>
             <w:tcW w:w="288" w:type="dxa"/>
+            <w:gridSpan w:val="2"/>
           </w:tcPr>
           <w:p>
             <w:pPr>
@@ -5327,7 +6096,7 @@
         <w:tc>
           <w:tcPr>
             <w:tcW w:w="1685" w:type="dxa"/>
-            <w:gridSpan w:val="3"/>
+            <w:gridSpan w:val="4"/>
           </w:tcPr>
           <w:p>
             <w:pPr>
@@ -5349,11 +6118,14 @@
       </w:tr>
       <w:tr>
         <w:trPr>
+          <w:gridBefore w:val="1"/>
+          <w:wBefore w:w="108" w:type="dxa"/>
           <w:cantSplit/>
         </w:trPr>
         <w:tc>
           <w:tcPr>
             <w:tcW w:w="3298" w:type="dxa"/>
+            <w:gridSpan w:val="2"/>
           </w:tcPr>
           <w:p>
             <w:pPr>
@@ -5367,7 +6139,7 @@
         <w:tc>
           <w:tcPr>
             <w:tcW w:w="1685" w:type="dxa"/>
-            <w:gridSpan w:val="3"/>
+            <w:gridSpan w:val="4"/>
             <w:tcBorders>
               <w:top w:val="single" w:sz="6" w:space="0" w:color="auto"/>
             </w:tcBorders>
@@ -5394,6 +6166,7 @@
         <w:tc>
           <w:tcPr>
             <w:tcW w:w="288" w:type="dxa"/>
+            <w:gridSpan w:val="2"/>
           </w:tcPr>
           <w:p>
             <w:pPr>
@@ -5407,7 +6180,7 @@
         <w:tc>
           <w:tcPr>
             <w:tcW w:w="1685" w:type="dxa"/>
-            <w:gridSpan w:val="3"/>
+            <w:gridSpan w:val="4"/>
             <w:tcBorders>
               <w:top w:val="single" w:sz="6" w:space="0" w:color="auto"/>
             </w:tcBorders>
@@ -5430,6 +6203,7 @@
         <w:tc>
           <w:tcPr>
             <w:tcW w:w="288" w:type="dxa"/>
+            <w:gridSpan w:val="2"/>
           </w:tcPr>
           <w:p>
             <w:pPr>
@@ -5443,7 +6217,7 @@
         <w:tc>
           <w:tcPr>
             <w:tcW w:w="1685" w:type="dxa"/>
-            <w:gridSpan w:val="3"/>
+            <w:gridSpan w:val="4"/>
             <w:tcBorders>
               <w:top w:val="single" w:sz="6" w:space="0" w:color="auto"/>
             </w:tcBorders>
@@ -5460,11 +6234,14 @@
       </w:tr>
       <w:tr>
         <w:trPr>
+          <w:gridBefore w:val="1"/>
+          <w:wBefore w:w="108" w:type="dxa"/>
           <w:cantSplit/>
         </w:trPr>
         <w:tc>
           <w:tcPr>
             <w:tcW w:w="3298" w:type="dxa"/>
+            <w:gridSpan w:val="2"/>
           </w:tcPr>
           <w:p>
             <w:pPr>
@@ -5485,7 +6262,7 @@
         <w:tc>
           <w:tcPr>
             <w:tcW w:w="1685" w:type="dxa"/>
-            <w:gridSpan w:val="3"/>
+            <w:gridSpan w:val="4"/>
           </w:tcPr>
           <w:p>
             <w:pPr>
@@ -5513,6 +6290,7 @@
         <w:tc>
           <w:tcPr>
             <w:tcW w:w="288" w:type="dxa"/>
+            <w:gridSpan w:val="2"/>
           </w:tcPr>
           <w:p>
             <w:pPr>
@@ -5527,7 +6305,7 @@
         <w:tc>
           <w:tcPr>
             <w:tcW w:w="1685" w:type="dxa"/>
-            <w:gridSpan w:val="3"/>
+            <w:gridSpan w:val="4"/>
           </w:tcPr>
           <w:p>
             <w:pPr>
@@ -5551,6 +6329,7 @@
         <w:tc>
           <w:tcPr>
             <w:tcW w:w="288" w:type="dxa"/>
+            <w:gridSpan w:val="2"/>
           </w:tcPr>
           <w:p>
             <w:pPr>
@@ -5565,7 +6344,7 @@
         <w:tc>
           <w:tcPr>
             <w:tcW w:w="1685" w:type="dxa"/>
-            <w:gridSpan w:val="3"/>
+            <w:gridSpan w:val="4"/>
           </w:tcPr>
           <w:p>
             <w:pPr>
@@ -5587,11 +6366,14 @@
       </w:tr>
       <w:tr>
         <w:trPr>
+          <w:gridBefore w:val="1"/>
+          <w:wBefore w:w="108" w:type="dxa"/>
           <w:cantSplit/>
         </w:trPr>
         <w:tc>
           <w:tcPr>
             <w:tcW w:w="3298" w:type="dxa"/>
+            <w:gridSpan w:val="2"/>
           </w:tcPr>
           <w:p>
             <w:pPr>
@@ -5604,7 +6386,7 @@
         <w:tc>
           <w:tcPr>
             <w:tcW w:w="1685" w:type="dxa"/>
-            <w:gridSpan w:val="3"/>
+            <w:gridSpan w:val="4"/>
             <w:tcBorders>
               <w:top w:val="single" w:sz="6" w:space="0" w:color="auto"/>
             </w:tcBorders>
@@ -5663,6 +6445,7 @@
         <w:tc>
           <w:tcPr>
             <w:tcW w:w="288" w:type="dxa"/>
+            <w:gridSpan w:val="2"/>
           </w:tcPr>
           <w:p>
             <w:pPr>
@@ -5676,7 +6459,7 @@
         <w:tc>
           <w:tcPr>
             <w:tcW w:w="1685" w:type="dxa"/>
-            <w:gridSpan w:val="3"/>
+            <w:gridSpan w:val="4"/>
             <w:tcBorders>
               <w:top w:val="single" w:sz="6" w:space="0" w:color="auto"/>
             </w:tcBorders>
@@ -5699,6 +6482,7 @@
         <w:tc>
           <w:tcPr>
             <w:tcW w:w="288" w:type="dxa"/>
+            <w:gridSpan w:val="2"/>
           </w:tcPr>
           <w:p>
             <w:pPr>
@@ -5712,7 +6496,7 @@
         <w:tc>
           <w:tcPr>
             <w:tcW w:w="1685" w:type="dxa"/>
-            <w:gridSpan w:val="3"/>
+            <w:gridSpan w:val="4"/>
             <w:tcBorders>
               <w:top w:val="single" w:sz="6" w:space="0" w:color="auto"/>
             </w:tcBorders>
@@ -5729,11 +6513,14 @@
       </w:tr>
       <w:tr>
         <w:trPr>
+          <w:gridBefore w:val="1"/>
+          <w:wBefore w:w="108" w:type="dxa"/>
           <w:cantSplit/>
         </w:trPr>
         <w:tc>
           <w:tcPr>
             <w:tcW w:w="3298" w:type="dxa"/>
+            <w:gridSpan w:val="2"/>
           </w:tcPr>
           <w:p>
             <w:pPr>
@@ -5754,7 +6541,7 @@
         <w:tc>
           <w:tcPr>
             <w:tcW w:w="1685" w:type="dxa"/>
-            <w:gridSpan w:val="3"/>
+            <w:gridSpan w:val="4"/>
             <w:tcBorders>
               <w:bottom w:val="single" w:sz="6" w:space="0" w:color="auto"/>
             </w:tcBorders>
@@ -5781,6 +6568,7 @@
         <w:tc>
           <w:tcPr>
             <w:tcW w:w="288" w:type="dxa"/>
+            <w:gridSpan w:val="2"/>
           </w:tcPr>
           <w:p>
             <w:pPr>
@@ -5795,7 +6583,7 @@
         <w:tc>
           <w:tcPr>
             <w:tcW w:w="1685" w:type="dxa"/>
-            <w:gridSpan w:val="3"/>
+            <w:gridSpan w:val="4"/>
           </w:tcPr>
           <w:p>
             <w:pPr>
@@ -5827,6 +6615,7 @@
         <w:tc>
           <w:tcPr>
             <w:tcW w:w="288" w:type="dxa"/>
+            <w:gridSpan w:val="2"/>
           </w:tcPr>
           <w:p>
             <w:pPr>
@@ -5841,7 +6630,7 @@
         <w:tc>
           <w:tcPr>
             <w:tcW w:w="1685" w:type="dxa"/>
-            <w:gridSpan w:val="3"/>
+            <w:gridSpan w:val="4"/>
           </w:tcPr>
           <w:p>
             <w:pPr>
@@ -5863,11 +6652,14 @@
       </w:tr>
       <w:tr>
         <w:trPr>
+          <w:gridBefore w:val="1"/>
+          <w:wBefore w:w="108" w:type="dxa"/>
           <w:cantSplit/>
         </w:trPr>
         <w:tc>
           <w:tcPr>
             <w:tcW w:w="3298" w:type="dxa"/>
+            <w:gridSpan w:val="2"/>
           </w:tcPr>
           <w:p>
             <w:pPr>
@@ -5880,7 +6672,7 @@
         <w:tc>
           <w:tcPr>
             <w:tcW w:w="1685" w:type="dxa"/>
-            <w:gridSpan w:val="3"/>
+            <w:gridSpan w:val="4"/>
             <w:tcBorders>
               <w:top w:val="single" w:sz="6" w:space="0" w:color="auto"/>
             </w:tcBorders>
@@ -5897,6 +6689,7 @@
         <w:tc>
           <w:tcPr>
             <w:tcW w:w="288" w:type="dxa"/>
+            <w:gridSpan w:val="2"/>
           </w:tcPr>
           <w:p>
             <w:pPr>
@@ -5910,7 +6703,7 @@
         <w:tc>
           <w:tcPr>
             <w:tcW w:w="1685" w:type="dxa"/>
-            <w:gridSpan w:val="3"/>
+            <w:gridSpan w:val="4"/>
             <w:tcBorders>
               <w:top w:val="single" w:sz="6" w:space="0" w:color="auto"/>
             </w:tcBorders>
@@ -5927,6 +6720,7 @@
         <w:tc>
           <w:tcPr>
             <w:tcW w:w="288" w:type="dxa"/>
+            <w:gridSpan w:val="2"/>
           </w:tcPr>
           <w:p>
             <w:pPr>
@@ -5940,7 +6734,7 @@
         <w:tc>
           <w:tcPr>
             <w:tcW w:w="1685" w:type="dxa"/>
-            <w:gridSpan w:val="3"/>
+            <w:gridSpan w:val="4"/>
             <w:tcBorders>
               <w:top w:val="single" w:sz="6" w:space="0" w:color="auto"/>
             </w:tcBorders>
@@ -5957,11 +6751,14 @@
       </w:tr>
       <w:tr>
         <w:trPr>
+          <w:gridBefore w:val="1"/>
+          <w:wBefore w:w="108" w:type="dxa"/>
           <w:cantSplit/>
         </w:trPr>
         <w:tc>
           <w:tcPr>
             <w:tcW w:w="3298" w:type="dxa"/>
+            <w:gridSpan w:val="2"/>
           </w:tcPr>
           <w:p>
             <w:pPr>
@@ -5986,7 +6783,7 @@
         <w:tc>
           <w:tcPr>
             <w:tcW w:w="1685" w:type="dxa"/>
-            <w:gridSpan w:val="3"/>
+            <w:gridSpan w:val="4"/>
           </w:tcPr>
           <w:p>
             <w:pPr>
@@ -6010,6 +6807,7 @@
         <w:tc>
           <w:tcPr>
             <w:tcW w:w="288" w:type="dxa"/>
+            <w:gridSpan w:val="2"/>
           </w:tcPr>
           <w:p>
             <w:pPr>
@@ -6024,7 +6822,7 @@
         <w:tc>
           <w:tcPr>
             <w:tcW w:w="1685" w:type="dxa"/>
-            <w:gridSpan w:val="3"/>
+            <w:gridSpan w:val="4"/>
           </w:tcPr>
           <w:p>
             <w:pPr>
@@ -6039,6 +6837,7 @@
         <w:tc>
           <w:tcPr>
             <w:tcW w:w="288" w:type="dxa"/>
+            <w:gridSpan w:val="2"/>
           </w:tcPr>
           <w:p>
             <w:pPr>
@@ -6053,7 +6852,7 @@
         <w:tc>
           <w:tcPr>
             <w:tcW w:w="1685" w:type="dxa"/>
-            <w:gridSpan w:val="3"/>
+            <w:gridSpan w:val="4"/>
           </w:tcPr>
           <w:p>
             <w:pPr>
@@ -6068,11 +6867,14 @@
       </w:tr>
       <w:tr>
         <w:trPr>
+          <w:gridBefore w:val="1"/>
+          <w:wBefore w:w="108" w:type="dxa"/>
           <w:cantSplit/>
         </w:trPr>
         <w:tc>
           <w:tcPr>
             <w:tcW w:w="3298" w:type="dxa"/>
+            <w:gridSpan w:val="2"/>
           </w:tcPr>
           <w:p>
             <w:pPr>
@@ -6087,7 +6889,7 @@
         <w:tc>
           <w:tcPr>
             <w:tcW w:w="1685" w:type="dxa"/>
-            <w:gridSpan w:val="3"/>
+            <w:gridSpan w:val="4"/>
             <w:tcBorders>
               <w:top w:val="single" w:sz="6" w:space="0" w:color="auto"/>
             </w:tcBorders>
@@ -6105,6 +6907,7 @@
         <w:tc>
           <w:tcPr>
             <w:tcW w:w="288" w:type="dxa"/>
+            <w:gridSpan w:val="2"/>
           </w:tcPr>
           <w:p>
             <w:pPr>
@@ -6119,7 +6922,7 @@
         <w:tc>
           <w:tcPr>
             <w:tcW w:w="1685" w:type="dxa"/>
-            <w:gridSpan w:val="3"/>
+            <w:gridSpan w:val="4"/>
           </w:tcPr>
           <w:p>
             <w:pPr>
@@ -6134,6 +6937,7 @@
         <w:tc>
           <w:tcPr>
             <w:tcW w:w="288" w:type="dxa"/>
+            <w:gridSpan w:val="2"/>
           </w:tcPr>
           <w:p>
             <w:pPr>
@@ -6148,7 +6952,7 @@
         <w:tc>
           <w:tcPr>
             <w:tcW w:w="1685" w:type="dxa"/>
-            <w:gridSpan w:val="3"/>
+            <w:gridSpan w:val="4"/>
           </w:tcPr>
           <w:p>
             <w:pPr>
@@ -6163,11 +6967,14 @@
       </w:tr>
       <w:tr>
         <w:trPr>
+          <w:gridBefore w:val="1"/>
+          <w:wBefore w:w="108" w:type="dxa"/>
           <w:cantSplit/>
         </w:trPr>
         <w:tc>
           <w:tcPr>
             <w:tcW w:w="3298" w:type="dxa"/>
+            <w:gridSpan w:val="2"/>
           </w:tcPr>
           <w:p>
             <w:pPr>
@@ -6228,7 +7035,7 @@
         <w:tc>
           <w:tcPr>
             <w:tcW w:w="1152" w:type="dxa"/>
-            <w:gridSpan w:val="3"/>
+            <w:gridSpan w:val="5"/>
           </w:tcPr>
           <w:p>
             <w:pPr>
@@ -6267,7 +7074,7 @@
         <w:tc>
           <w:tcPr>
             <w:tcW w:w="1224" w:type="dxa"/>
-            <w:gridSpan w:val="3"/>
+            <w:gridSpan w:val="5"/>
           </w:tcPr>
           <w:p>
             <w:pPr>
@@ -6306,6 +7113,7 @@
         <w:tc>
           <w:tcPr>
             <w:tcW w:w="1368" w:type="dxa"/>
+            <w:gridSpan w:val="2"/>
           </w:tcPr>
           <w:p>
             <w:pPr>
@@ -6329,11 +7137,14 @@
       </w:tr>
       <w:tr>
         <w:trPr>
+          <w:gridBefore w:val="1"/>
+          <w:wBefore w:w="108" w:type="dxa"/>
           <w:cantSplit/>
         </w:trPr>
         <w:tc>
           <w:tcPr>
             <w:tcW w:w="3298" w:type="dxa"/>
+            <w:gridSpan w:val="2"/>
           </w:tcPr>
           <w:p>
             <w:pPr>
@@ -6394,7 +7205,7 @@
         <w:tc>
           <w:tcPr>
             <w:tcW w:w="1152" w:type="dxa"/>
-            <w:gridSpan w:val="3"/>
+            <w:gridSpan w:val="5"/>
             <w:tcBorders>
               <w:bottom w:val="single" w:sz="6" w:space="0" w:color="auto"/>
             </w:tcBorders>
@@ -6435,7 +7246,7 @@
         <w:tc>
           <w:tcPr>
             <w:tcW w:w="1224" w:type="dxa"/>
-            <w:gridSpan w:val="3"/>
+            <w:gridSpan w:val="5"/>
             <w:tcBorders>
               <w:bottom w:val="single" w:sz="6" w:space="0" w:color="auto"/>
             </w:tcBorders>
@@ -6476,6 +7287,7 @@
         <w:tc>
           <w:tcPr>
             <w:tcW w:w="1368" w:type="dxa"/>
+            <w:gridSpan w:val="2"/>
           </w:tcPr>
           <w:p>
             <w:pPr>
@@ -6499,11 +7311,14 @@
       </w:tr>
       <w:tr>
         <w:trPr>
+          <w:gridBefore w:val="1"/>
+          <w:wBefore w:w="108" w:type="dxa"/>
           <w:cantSplit/>
         </w:trPr>
         <w:tc>
           <w:tcPr>
             <w:tcW w:w="3298" w:type="dxa"/>
+            <w:gridSpan w:val="2"/>
           </w:tcPr>
           <w:p>
             <w:pPr>
@@ -6564,7 +7379,7 @@
         <w:tc>
           <w:tcPr>
             <w:tcW w:w="1152" w:type="dxa"/>
-            <w:gridSpan w:val="3"/>
+            <w:gridSpan w:val="5"/>
             <w:tcBorders>
               <w:top w:val="single" w:sz="6" w:space="0" w:color="auto"/>
               <w:bottom w:val="single" w:sz="6" w:space="0" w:color="auto"/>
@@ -6606,7 +7421,7 @@
         <w:tc>
           <w:tcPr>
             <w:tcW w:w="1224" w:type="dxa"/>
-            <w:gridSpan w:val="3"/>
+            <w:gridSpan w:val="5"/>
             <w:tcBorders>
               <w:top w:val="single" w:sz="6" w:space="0" w:color="auto"/>
               <w:bottom w:val="single" w:sz="6" w:space="0" w:color="auto"/>
@@ -6648,6 +7463,7 @@
         <w:tc>
           <w:tcPr>
             <w:tcW w:w="1368" w:type="dxa"/>
+            <w:gridSpan w:val="2"/>
             <w:tcBorders>
               <w:top w:val="single" w:sz="6" w:space="0" w:color="auto"/>
               <w:bottom w:val="single" w:sz="6" w:space="0" w:color="auto"/>
@@ -6675,11 +7491,14 @@
       </w:tr>
       <w:tr>
         <w:trPr>
+          <w:gridBefore w:val="1"/>
+          <w:wBefore w:w="108" w:type="dxa"/>
           <w:cantSplit/>
         </w:trPr>
         <w:tc>
           <w:tcPr>
             <w:tcW w:w="3298" w:type="dxa"/>
+            <w:gridSpan w:val="2"/>
           </w:tcPr>
           <w:p>
             <w:pPr>
@@ -6740,7 +7559,7 @@
         <w:tc>
           <w:tcPr>
             <w:tcW w:w="1152" w:type="dxa"/>
-            <w:gridSpan w:val="3"/>
+            <w:gridSpan w:val="5"/>
             <w:tcBorders>
               <w:top w:val="single" w:sz="6" w:space="0" w:color="auto"/>
               <w:bottom w:val="single" w:sz="6" w:space="0" w:color="auto"/>
@@ -6782,7 +7601,7 @@
         <w:tc>
           <w:tcPr>
             <w:tcW w:w="1224" w:type="dxa"/>
-            <w:gridSpan w:val="3"/>
+            <w:gridSpan w:val="5"/>
             <w:tcBorders>
               <w:top w:val="single" w:sz="6" w:space="0" w:color="auto"/>
               <w:bottom w:val="single" w:sz="6" w:space="0" w:color="auto"/>
@@ -6824,6 +7643,7 @@
         <w:tc>
           <w:tcPr>
             <w:tcW w:w="1368" w:type="dxa"/>
+            <w:gridSpan w:val="2"/>
             <w:tcBorders>
               <w:top w:val="single" w:sz="6" w:space="0" w:color="auto"/>
               <w:bottom w:val="single" w:sz="6" w:space="0" w:color="auto"/>
@@ -6851,11 +7671,14 @@
       </w:tr>
       <w:tr>
         <w:trPr>
+          <w:gridBefore w:val="1"/>
+          <w:wBefore w:w="108" w:type="dxa"/>
           <w:cantSplit/>
         </w:trPr>
         <w:tc>
           <w:tcPr>
             <w:tcW w:w="3298" w:type="dxa"/>
+            <w:gridSpan w:val="2"/>
           </w:tcPr>
           <w:p>
             <w:pPr>
@@ -6916,7 +7739,7 @@
         <w:tc>
           <w:tcPr>
             <w:tcW w:w="1152" w:type="dxa"/>
-            <w:gridSpan w:val="3"/>
+            <w:gridSpan w:val="5"/>
             <w:tcBorders>
               <w:top w:val="single" w:sz="6" w:space="0" w:color="auto"/>
               <w:bottom w:val="single" w:sz="6" w:space="0" w:color="auto"/>
@@ -6958,7 +7781,7 @@
         <w:tc>
           <w:tcPr>
             <w:tcW w:w="1224" w:type="dxa"/>
-            <w:gridSpan w:val="3"/>
+            <w:gridSpan w:val="5"/>
             <w:tcBorders>
               <w:top w:val="single" w:sz="6" w:space="0" w:color="auto"/>
               <w:bottom w:val="single" w:sz="6" w:space="0" w:color="auto"/>
@@ -7000,6 +7823,7 @@
         <w:tc>
           <w:tcPr>
             <w:tcW w:w="1368" w:type="dxa"/>
+            <w:gridSpan w:val="2"/>
             <w:tcBorders>
               <w:top w:val="single" w:sz="6" w:space="0" w:color="auto"/>
               <w:bottom w:val="single" w:sz="6" w:space="0" w:color="auto"/>
@@ -7027,11 +7851,14 @@
       </w:tr>
       <w:tr>
         <w:trPr>
+          <w:gridBefore w:val="1"/>
+          <w:wBefore w:w="108" w:type="dxa"/>
           <w:cantSplit/>
         </w:trPr>
         <w:tc>
           <w:tcPr>
             <w:tcW w:w="3298" w:type="dxa"/>
+            <w:gridSpan w:val="2"/>
           </w:tcPr>
           <w:p>
             <w:pPr>
@@ -7092,7 +7919,7 @@
         <w:tc>
           <w:tcPr>
             <w:tcW w:w="1152" w:type="dxa"/>
-            <w:gridSpan w:val="3"/>
+            <w:gridSpan w:val="5"/>
             <w:tcBorders>
               <w:top w:val="single" w:sz="6" w:space="0" w:color="auto"/>
               <w:bottom w:val="single" w:sz="6" w:space="0" w:color="auto"/>
@@ -7134,7 +7961,7 @@
         <w:tc>
           <w:tcPr>
             <w:tcW w:w="1224" w:type="dxa"/>
-            <w:gridSpan w:val="3"/>
+            <w:gridSpan w:val="5"/>
             <w:tcBorders>
               <w:top w:val="single" w:sz="6" w:space="0" w:color="auto"/>
               <w:bottom w:val="single" w:sz="6" w:space="0" w:color="auto"/>
@@ -7176,6 +8003,7 @@
         <w:tc>
           <w:tcPr>
             <w:tcW w:w="1368" w:type="dxa"/>
+            <w:gridSpan w:val="2"/>
           </w:tcPr>
           <w:p>
             <w:pPr>
@@ -7199,11 +8027,14 @@
       </w:tr>
       <w:tr>
         <w:trPr>
+          <w:gridBefore w:val="1"/>
+          <w:wBefore w:w="108" w:type="dxa"/>
           <w:cantSplit/>
         </w:trPr>
         <w:tc>
           <w:tcPr>
             <w:tcW w:w="3298" w:type="dxa"/>
+            <w:gridSpan w:val="2"/>
           </w:tcPr>
           <w:p>
             <w:pPr>
@@ -7261,7 +8092,7 @@
         <w:tc>
           <w:tcPr>
             <w:tcW w:w="1152" w:type="dxa"/>
-            <w:gridSpan w:val="3"/>
+            <w:gridSpan w:val="5"/>
             <w:tcBorders>
               <w:top w:val="single" w:sz="6" w:space="0" w:color="auto"/>
             </w:tcBorders>
@@ -7302,7 +8133,7 @@
         <w:tc>
           <w:tcPr>
             <w:tcW w:w="1224" w:type="dxa"/>
-            <w:gridSpan w:val="3"/>
+            <w:gridSpan w:val="5"/>
             <w:tcBorders>
               <w:top w:val="single" w:sz="6" w:space="0" w:color="auto"/>
             </w:tcBorders>
@@ -7343,6 +8174,7 @@
         <w:tc>
           <w:tcPr>
             <w:tcW w:w="1368" w:type="dxa"/>
+            <w:gridSpan w:val="2"/>
             <w:tcBorders>
               <w:top w:val="single" w:sz="6" w:space="0" w:color="auto"/>
             </w:tcBorders>
@@ -7369,11 +8201,14 @@
       </w:tr>
       <w:tr>
         <w:trPr>
+          <w:gridBefore w:val="1"/>
+          <w:wBefore w:w="108" w:type="dxa"/>
           <w:cantSplit/>
         </w:trPr>
         <w:tc>
           <w:tcPr>
             <w:tcW w:w="3298" w:type="dxa"/>
+            <w:gridSpan w:val="2"/>
           </w:tcPr>
           <w:p>
             <w:pPr>
@@ -7435,7 +8270,7 @@
         <w:tc>
           <w:tcPr>
             <w:tcW w:w="1152" w:type="dxa"/>
-            <w:gridSpan w:val="3"/>
+            <w:gridSpan w:val="5"/>
             <w:tcBorders>
               <w:top w:val="single" w:sz="6" w:space="0" w:color="auto"/>
               <w:bottom w:val="single" w:sz="6" w:space="0" w:color="auto"/>
@@ -7477,7 +8312,7 @@
         <w:tc>
           <w:tcPr>
             <w:tcW w:w="1224" w:type="dxa"/>
-            <w:gridSpan w:val="3"/>
+            <w:gridSpan w:val="5"/>
             <w:tcBorders>
               <w:top w:val="single" w:sz="6" w:space="0" w:color="auto"/>
               <w:bottom w:val="single" w:sz="6" w:space="0" w:color="auto"/>
@@ -7519,6 +8354,7 @@
         <w:tc>
           <w:tcPr>
             <w:tcW w:w="1368" w:type="dxa"/>
+            <w:gridSpan w:val="2"/>
             <w:tcBorders>
               <w:top w:val="single" w:sz="6" w:space="0" w:color="auto"/>
               <w:bottom w:val="single" w:sz="6" w:space="0" w:color="auto"/>
@@ -7546,11 +8382,14 @@
       </w:tr>
       <w:tr>
         <w:trPr>
+          <w:gridBefore w:val="1"/>
+          <w:wBefore w:w="108" w:type="dxa"/>
           <w:cantSplit/>
         </w:trPr>
         <w:tc>
           <w:tcPr>
             <w:tcW w:w="3298" w:type="dxa"/>
+            <w:gridSpan w:val="2"/>
           </w:tcPr>
           <w:p>
             <w:pPr>
@@ -7596,7 +8435,7 @@
         <w:tc>
           <w:tcPr>
             <w:tcW w:w="1152" w:type="dxa"/>
-            <w:gridSpan w:val="3"/>
+            <w:gridSpan w:val="5"/>
           </w:tcPr>
           <w:p>
             <w:pPr>
@@ -7627,7 +8466,7 @@
         <w:tc>
           <w:tcPr>
             <w:tcW w:w="1224" w:type="dxa"/>
-            <w:gridSpan w:val="3"/>
+            <w:gridSpan w:val="5"/>
           </w:tcPr>
           <w:p>
             <w:pPr>
@@ -7658,6 +8497,7 @@
         <w:tc>
           <w:tcPr>
             <w:tcW w:w="1368" w:type="dxa"/>
+            <w:gridSpan w:val="2"/>
           </w:tcPr>
           <w:p>
             <w:pPr>
@@ -7673,11 +8513,14 @@
       </w:tr>
       <w:tr>
         <w:trPr>
+          <w:gridBefore w:val="1"/>
+          <w:wBefore w:w="108" w:type="dxa"/>
           <w:cantSplit/>
         </w:trPr>
         <w:tc>
           <w:tcPr>
             <w:tcW w:w="3298" w:type="dxa"/>
+            <w:gridSpan w:val="2"/>
           </w:tcPr>
           <w:p>
             <w:pPr>
@@ -7731,7 +8574,7 @@
         <w:tc>
           <w:tcPr>
             <w:tcW w:w="1152" w:type="dxa"/>
-            <w:gridSpan w:val="3"/>
+            <w:gridSpan w:val="5"/>
           </w:tcPr>
           <w:p>
             <w:pPr>
@@ -7770,7 +8613,7 @@
         <w:tc>
           <w:tcPr>
             <w:tcW w:w="1224" w:type="dxa"/>
-            <w:gridSpan w:val="3"/>
+            <w:gridSpan w:val="5"/>
           </w:tcPr>
           <w:p>
             <w:pPr>
@@ -7809,6 +8652,7 @@
         <w:tc>
           <w:tcPr>
             <w:tcW w:w="1368" w:type="dxa"/>
+            <w:gridSpan w:val="2"/>
           </w:tcPr>
           <w:p>
             <w:pPr>
@@ -7832,11 +8676,14 @@
       </w:tr>
       <w:tr>
         <w:trPr>
+          <w:gridBefore w:val="1"/>
+          <w:wBefore w:w="108" w:type="dxa"/>
           <w:cantSplit/>
         </w:trPr>
         <w:tc>
           <w:tcPr>
             <w:tcW w:w="3298" w:type="dxa"/>
+            <w:gridSpan w:val="2"/>
           </w:tcPr>
           <w:p>
             <w:pPr>
@@ -7883,7 +8730,7 @@
         <w:tc>
           <w:tcPr>
             <w:tcW w:w="1152" w:type="dxa"/>
-            <w:gridSpan w:val="3"/>
+            <w:gridSpan w:val="5"/>
             <w:tcBorders>
               <w:bottom w:val="single" w:sz="6" w:space="0" w:color="auto"/>
             </w:tcBorders>
@@ -7924,7 +8771,7 @@
         <w:tc>
           <w:tcPr>
             <w:tcW w:w="1224" w:type="dxa"/>
-            <w:gridSpan w:val="3"/>
+            <w:gridSpan w:val="5"/>
             <w:tcBorders>
               <w:bottom w:val="single" w:sz="6" w:space="0" w:color="auto"/>
             </w:tcBorders>
@@ -7965,6 +8812,7 @@
         <w:tc>
           <w:tcPr>
             <w:tcW w:w="1368" w:type="dxa"/>
+            <w:gridSpan w:val="2"/>
           </w:tcPr>
           <w:p>
             <w:pPr>
@@ -7988,11 +8836,14 @@
       </w:tr>
       <w:tr>
         <w:trPr>
+          <w:gridBefore w:val="1"/>
+          <w:wBefore w:w="108" w:type="dxa"/>
           <w:cantSplit/>
         </w:trPr>
         <w:tc>
           <w:tcPr>
             <w:tcW w:w="3298" w:type="dxa"/>
+            <w:gridSpan w:val="2"/>
           </w:tcPr>
           <w:p>
             <w:pPr>
@@ -8039,7 +8890,7 @@
         <w:tc>
           <w:tcPr>
             <w:tcW w:w="1152" w:type="dxa"/>
-            <w:gridSpan w:val="3"/>
+            <w:gridSpan w:val="5"/>
             <w:tcBorders>
               <w:top w:val="single" w:sz="6" w:space="0" w:color="auto"/>
               <w:bottom w:val="single" w:sz="6" w:space="0" w:color="auto"/>
@@ -8081,7 +8932,7 @@
         <w:tc>
           <w:tcPr>
             <w:tcW w:w="1224" w:type="dxa"/>
-            <w:gridSpan w:val="3"/>
+            <w:gridSpan w:val="5"/>
             <w:tcBorders>
               <w:top w:val="single" w:sz="6" w:space="0" w:color="auto"/>
               <w:bottom w:val="single" w:sz="6" w:space="0" w:color="auto"/>
@@ -8123,6 +8974,7 @@
         <w:tc>
           <w:tcPr>
             <w:tcW w:w="1368" w:type="dxa"/>
+            <w:gridSpan w:val="2"/>
             <w:tcBorders>
               <w:top w:val="single" w:sz="6" w:space="0" w:color="auto"/>
               <w:bottom w:val="single" w:sz="6" w:space="0" w:color="auto"/>
@@ -8150,11 +9002,14 @@
       </w:tr>
       <w:tr>
         <w:trPr>
+          <w:gridBefore w:val="1"/>
+          <w:wBefore w:w="108" w:type="dxa"/>
           <w:cantSplit/>
         </w:trPr>
         <w:tc>
           <w:tcPr>
             <w:tcW w:w="3298" w:type="dxa"/>
+            <w:gridSpan w:val="2"/>
           </w:tcPr>
           <w:p>
             <w:pPr>
@@ -8201,7 +9056,7 @@
         <w:tc>
           <w:tcPr>
             <w:tcW w:w="1152" w:type="dxa"/>
-            <w:gridSpan w:val="3"/>
+            <w:gridSpan w:val="5"/>
             <w:tcBorders>
               <w:top w:val="single" w:sz="6" w:space="0" w:color="auto"/>
               <w:bottom w:val="single" w:sz="6" w:space="0" w:color="auto"/>
@@ -8243,7 +9098,7 @@
         <w:tc>
           <w:tcPr>
             <w:tcW w:w="1224" w:type="dxa"/>
-            <w:gridSpan w:val="3"/>
+            <w:gridSpan w:val="5"/>
             <w:tcBorders>
               <w:top w:val="single" w:sz="6" w:space="0" w:color="auto"/>
               <w:bottom w:val="single" w:sz="6" w:space="0" w:color="auto"/>
@@ -8285,6 +9140,7 @@
         <w:tc>
           <w:tcPr>
             <w:tcW w:w="1368" w:type="dxa"/>
+            <w:gridSpan w:val="2"/>
             <w:tcBorders>
               <w:top w:val="single" w:sz="6" w:space="0" w:color="auto"/>
               <w:bottom w:val="single" w:sz="6" w:space="0" w:color="auto"/>
@@ -8312,11 +9168,14 @@
       </w:tr>
       <w:tr>
         <w:trPr>
+          <w:gridBefore w:val="1"/>
+          <w:wBefore w:w="108" w:type="dxa"/>
           <w:cantSplit/>
         </w:trPr>
         <w:tc>
           <w:tcPr>
             <w:tcW w:w="3298" w:type="dxa"/>
+            <w:gridSpan w:val="2"/>
           </w:tcPr>
           <w:p>
             <w:pPr>
@@ -8363,7 +9222,7 @@
         <w:tc>
           <w:tcPr>
             <w:tcW w:w="1152" w:type="dxa"/>
-            <w:gridSpan w:val="3"/>
+            <w:gridSpan w:val="5"/>
             <w:tcBorders>
               <w:top w:val="single" w:sz="6" w:space="0" w:color="auto"/>
               <w:bottom w:val="single" w:sz="6" w:space="0" w:color="auto"/>
@@ -8405,7 +9264,7 @@
         <w:tc>
           <w:tcPr>
             <w:tcW w:w="1224" w:type="dxa"/>
-            <w:gridSpan w:val="3"/>
+            <w:gridSpan w:val="5"/>
             <w:tcBorders>
               <w:top w:val="single" w:sz="6" w:space="0" w:color="auto"/>
               <w:bottom w:val="single" w:sz="6" w:space="0" w:color="auto"/>
@@ -8447,6 +9306,7 @@
         <w:tc>
           <w:tcPr>
             <w:tcW w:w="1368" w:type="dxa"/>
+            <w:gridSpan w:val="2"/>
             <w:tcBorders>
               <w:bottom w:val="single" w:sz="6" w:space="0" w:color="auto"/>
             </w:tcBorders>
@@ -8473,11 +9333,14 @@
       </w:tr>
       <w:tr>
         <w:trPr>
+          <w:gridBefore w:val="1"/>
+          <w:wBefore w:w="108" w:type="dxa"/>
           <w:cantSplit/>
         </w:trPr>
         <w:tc>
           <w:tcPr>
             <w:tcW w:w="3298" w:type="dxa"/>
+            <w:gridSpan w:val="2"/>
           </w:tcPr>
           <w:p>
             <w:pPr>
@@ -8524,7 +9387,7 @@
         <w:tc>
           <w:tcPr>
             <w:tcW w:w="1152" w:type="dxa"/>
-            <w:gridSpan w:val="3"/>
+            <w:gridSpan w:val="5"/>
             <w:tcBorders>
               <w:top w:val="single" w:sz="6" w:space="0" w:color="auto"/>
               <w:bottom w:val="single" w:sz="6" w:space="0" w:color="auto"/>
@@ -8566,7 +9429,7 @@
         <w:tc>
           <w:tcPr>
             <w:tcW w:w="1224" w:type="dxa"/>
-            <w:gridSpan w:val="3"/>
+            <w:gridSpan w:val="5"/>
             <w:tcBorders>
               <w:top w:val="single" w:sz="6" w:space="0" w:color="auto"/>
               <w:bottom w:val="single" w:sz="6" w:space="0" w:color="auto"/>
@@ -8608,6 +9471,7 @@
         <w:tc>
           <w:tcPr>
             <w:tcW w:w="1368" w:type="dxa"/>
+            <w:gridSpan w:val="2"/>
             <w:tcBorders>
               <w:top w:val="single" w:sz="6" w:space="0" w:color="auto"/>
               <w:bottom w:val="single" w:sz="6" w:space="0" w:color="auto"/>
@@ -8635,11 +9499,14 @@
       </w:tr>
       <w:tr>
         <w:trPr>
+          <w:gridBefore w:val="1"/>
+          <w:wBefore w:w="108" w:type="dxa"/>
           <w:cantSplit/>
         </w:trPr>
         <w:tc>
           <w:tcPr>
             <w:tcW w:w="3298" w:type="dxa"/>
+            <w:gridSpan w:val="2"/>
           </w:tcPr>
           <w:p>
             <w:pPr>
@@ -8686,7 +9553,7 @@
         <w:tc>
           <w:tcPr>
             <w:tcW w:w="1152" w:type="dxa"/>
-            <w:gridSpan w:val="3"/>
+            <w:gridSpan w:val="5"/>
             <w:tcBorders>
               <w:top w:val="single" w:sz="6" w:space="0" w:color="auto"/>
               <w:bottom w:val="single" w:sz="6" w:space="0" w:color="auto"/>
@@ -8728,7 +9595,7 @@
         <w:tc>
           <w:tcPr>
             <w:tcW w:w="1224" w:type="dxa"/>
-            <w:gridSpan w:val="3"/>
+            <w:gridSpan w:val="5"/>
             <w:tcBorders>
               <w:top w:val="single" w:sz="6" w:space="0" w:color="auto"/>
               <w:bottom w:val="single" w:sz="6" w:space="0" w:color="auto"/>
@@ -8770,6 +9637,7 @@
         <w:tc>
           <w:tcPr>
             <w:tcW w:w="1368" w:type="dxa"/>
+            <w:gridSpan w:val="2"/>
             <w:tcBorders>
               <w:top w:val="single" w:sz="6" w:space="0" w:color="auto"/>
             </w:tcBorders>
@@ -8796,11 +9664,14 @@
       </w:tr>
       <w:tr>
         <w:trPr>
+          <w:gridBefore w:val="1"/>
+          <w:wBefore w:w="108" w:type="dxa"/>
           <w:cantSplit/>
         </w:trPr>
         <w:tc>
           <w:tcPr>
             <w:tcW w:w="3298" w:type="dxa"/>
+            <w:gridSpan w:val="2"/>
           </w:tcPr>
           <w:p>
             <w:pPr>
@@ -8840,7 +9711,7 @@
         <w:tc>
           <w:tcPr>
             <w:tcW w:w="1152" w:type="dxa"/>
-            <w:gridSpan w:val="3"/>
+            <w:gridSpan w:val="5"/>
             <w:tcBorders>
               <w:top w:val="single" w:sz="6" w:space="0" w:color="auto"/>
             </w:tcBorders>
@@ -8873,7 +9744,7 @@
         <w:tc>
           <w:tcPr>
             <w:tcW w:w="1224" w:type="dxa"/>
-            <w:gridSpan w:val="3"/>
+            <w:gridSpan w:val="5"/>
             <w:tcBorders>
               <w:top w:val="single" w:sz="6" w:space="0" w:color="auto"/>
             </w:tcBorders>
@@ -8905,6 +9776,7 @@
         <w:tc>
           <w:tcPr>
             <w:tcW w:w="1368" w:type="dxa"/>
+            <w:gridSpan w:val="2"/>
             <w:tcBorders>
               <w:top w:val="single" w:sz="6" w:space="0" w:color="auto"/>
             </w:tcBorders>
@@ -8922,11 +9794,14 @@
       </w:tr>
       <w:tr>
         <w:trPr>
+          <w:gridBefore w:val="1"/>
+          <w:wBefore w:w="108" w:type="dxa"/>
           <w:cantSplit/>
         </w:trPr>
         <w:tc>
           <w:tcPr>
             <w:tcW w:w="3298" w:type="dxa"/>
+            <w:gridSpan w:val="2"/>
           </w:tcPr>
           <w:p>
             <w:pPr>
@@ -8980,7 +9855,7 @@
         <w:tc>
           <w:tcPr>
             <w:tcW w:w="1152" w:type="dxa"/>
-            <w:gridSpan w:val="3"/>
+            <w:gridSpan w:val="5"/>
           </w:tcPr>
           <w:p>
             <w:pPr>
@@ -9019,7 +9894,7 @@
         <w:tc>
           <w:tcPr>
             <w:tcW w:w="1224" w:type="dxa"/>
-            <w:gridSpan w:val="3"/>
+            <w:gridSpan w:val="5"/>
           </w:tcPr>
           <w:p>
             <w:pPr>
@@ -9058,6 +9933,7 @@
         <w:tc>
           <w:tcPr>
             <w:tcW w:w="1368" w:type="dxa"/>
+            <w:gridSpan w:val="2"/>
           </w:tcPr>
           <w:p>
             <w:pPr>
@@ -9081,11 +9957,14 @@
       </w:tr>
       <w:tr>
         <w:trPr>
+          <w:gridBefore w:val="1"/>
+          <w:wBefore w:w="108" w:type="dxa"/>
           <w:cantSplit/>
         </w:trPr>
         <w:tc>
           <w:tcPr>
             <w:tcW w:w="3298" w:type="dxa"/>
+            <w:gridSpan w:val="2"/>
           </w:tcPr>
           <w:p>
             <w:pPr>
@@ -9132,7 +10011,7 @@
         <w:tc>
           <w:tcPr>
             <w:tcW w:w="1152" w:type="dxa"/>
-            <w:gridSpan w:val="3"/>
+            <w:gridSpan w:val="5"/>
             <w:tcBorders>
               <w:bottom w:val="single" w:sz="6" w:space="0" w:color="auto"/>
             </w:tcBorders>
@@ -9173,7 +10052,7 @@
         <w:tc>
           <w:tcPr>
             <w:tcW w:w="1224" w:type="dxa"/>
-            <w:gridSpan w:val="3"/>
+            <w:gridSpan w:val="5"/>
             <w:tcBorders>
               <w:bottom w:val="single" w:sz="6" w:space="0" w:color="auto"/>
             </w:tcBorders>
@@ -9214,6 +10093,7 @@
         <w:tc>
           <w:tcPr>
             <w:tcW w:w="1368" w:type="dxa"/>
+            <w:gridSpan w:val="2"/>
           </w:tcPr>
           <w:p>
             <w:pPr>
@@ -9237,11 +10117,14 @@
       </w:tr>
       <w:tr>
         <w:trPr>
+          <w:gridBefore w:val="1"/>
+          <w:wBefore w:w="108" w:type="dxa"/>
           <w:cantSplit/>
         </w:trPr>
         <w:tc>
           <w:tcPr>
             <w:tcW w:w="3298" w:type="dxa"/>
+            <w:gridSpan w:val="2"/>
           </w:tcPr>
           <w:p>
             <w:pPr>
@@ -9288,7 +10171,7 @@
         <w:tc>
           <w:tcPr>
             <w:tcW w:w="1152" w:type="dxa"/>
-            <w:gridSpan w:val="3"/>
+            <w:gridSpan w:val="5"/>
             <w:tcBorders>
               <w:top w:val="single" w:sz="6" w:space="0" w:color="auto"/>
               <w:bottom w:val="single" w:sz="6" w:space="0" w:color="auto"/>
@@ -9330,7 +10213,7 @@
         <w:tc>
           <w:tcPr>
             <w:tcW w:w="1224" w:type="dxa"/>
-            <w:gridSpan w:val="3"/>
+            <w:gridSpan w:val="5"/>
             <w:tcBorders>
               <w:top w:val="single" w:sz="6" w:space="0" w:color="auto"/>
               <w:bottom w:val="single" w:sz="6" w:space="0" w:color="auto"/>
@@ -9372,6 +10255,7 @@
         <w:tc>
           <w:tcPr>
             <w:tcW w:w="1368" w:type="dxa"/>
+            <w:gridSpan w:val="2"/>
             <w:tcBorders>
               <w:top w:val="single" w:sz="6" w:space="0" w:color="auto"/>
               <w:bottom w:val="single" w:sz="6" w:space="0" w:color="auto"/>
@@ -9399,11 +10283,14 @@
       </w:tr>
       <w:tr>
         <w:trPr>
+          <w:gridBefore w:val="1"/>
+          <w:wBefore w:w="108" w:type="dxa"/>
           <w:cantSplit/>
         </w:trPr>
         <w:tc>
           <w:tcPr>
             <w:tcW w:w="3298" w:type="dxa"/>
+            <w:gridSpan w:val="2"/>
           </w:tcPr>
           <w:p>
             <w:pPr>
@@ -9450,7 +10337,7 @@
         <w:tc>
           <w:tcPr>
             <w:tcW w:w="1152" w:type="dxa"/>
-            <w:gridSpan w:val="3"/>
+            <w:gridSpan w:val="5"/>
             <w:tcBorders>
               <w:top w:val="single" w:sz="6" w:space="0" w:color="auto"/>
               <w:bottom w:val="single" w:sz="6" w:space="0" w:color="auto"/>
@@ -9492,7 +10379,7 @@
         <w:tc>
           <w:tcPr>
             <w:tcW w:w="1224" w:type="dxa"/>
-            <w:gridSpan w:val="3"/>
+            <w:gridSpan w:val="5"/>
             <w:tcBorders>
               <w:top w:val="single" w:sz="6" w:space="0" w:color="auto"/>
               <w:bottom w:val="single" w:sz="6" w:space="0" w:color="auto"/>
@@ -9534,6 +10421,7 @@
         <w:tc>
           <w:tcPr>
             <w:tcW w:w="1368" w:type="dxa"/>
+            <w:gridSpan w:val="2"/>
             <w:tcBorders>
               <w:top w:val="single" w:sz="6" w:space="0" w:color="auto"/>
               <w:bottom w:val="single" w:sz="6" w:space="0" w:color="auto"/>
@@ -9561,11 +10449,14 @@
       </w:tr>
       <w:tr>
         <w:trPr>
+          <w:gridBefore w:val="1"/>
+          <w:wBefore w:w="108" w:type="dxa"/>
           <w:cantSplit/>
         </w:trPr>
         <w:tc>
           <w:tcPr>
             <w:tcW w:w="3298" w:type="dxa"/>
+            <w:gridSpan w:val="2"/>
           </w:tcPr>
           <w:p>
             <w:pPr>
@@ -9612,7 +10503,7 @@
         <w:tc>
           <w:tcPr>
             <w:tcW w:w="1152" w:type="dxa"/>
-            <w:gridSpan w:val="3"/>
+            <w:gridSpan w:val="5"/>
             <w:tcBorders>
               <w:top w:val="single" w:sz="6" w:space="0" w:color="auto"/>
               <w:bottom w:val="single" w:sz="6" w:space="0" w:color="auto"/>
@@ -9654,7 +10545,7 @@
         <w:tc>
           <w:tcPr>
             <w:tcW w:w="1224" w:type="dxa"/>
-            <w:gridSpan w:val="3"/>
+            <w:gridSpan w:val="5"/>
             <w:tcBorders>
               <w:top w:val="single" w:sz="6" w:space="0" w:color="auto"/>
               <w:bottom w:val="single" w:sz="6" w:space="0" w:color="auto"/>
@@ -9696,6 +10587,7 @@
         <w:tc>
           <w:tcPr>
             <w:tcW w:w="1368" w:type="dxa"/>
+            <w:gridSpan w:val="2"/>
             <w:tcBorders>
               <w:bottom w:val="single" w:sz="6" w:space="0" w:color="auto"/>
             </w:tcBorders>
@@ -9722,11 +10614,14 @@
       </w:tr>
       <w:tr>
         <w:trPr>
+          <w:gridBefore w:val="1"/>
+          <w:wBefore w:w="108" w:type="dxa"/>
           <w:cantSplit/>
         </w:trPr>
         <w:tc>
           <w:tcPr>
             <w:tcW w:w="3298" w:type="dxa"/>
+            <w:gridSpan w:val="2"/>
           </w:tcPr>
           <w:p>
             <w:pPr>
@@ -9773,7 +10668,7 @@
         <w:tc>
           <w:tcPr>
             <w:tcW w:w="1152" w:type="dxa"/>
-            <w:gridSpan w:val="3"/>
+            <w:gridSpan w:val="5"/>
             <w:tcBorders>
               <w:top w:val="single" w:sz="6" w:space="0" w:color="auto"/>
               <w:bottom w:val="single" w:sz="6" w:space="0" w:color="auto"/>
@@ -9815,7 +10710,7 @@
         <w:tc>
           <w:tcPr>
             <w:tcW w:w="1224" w:type="dxa"/>
-            <w:gridSpan w:val="3"/>
+            <w:gridSpan w:val="5"/>
             <w:tcBorders>
               <w:top w:val="single" w:sz="6" w:space="0" w:color="auto"/>
               <w:bottom w:val="single" w:sz="6" w:space="0" w:color="auto"/>
@@ -9857,6 +10752,7 @@
         <w:tc>
           <w:tcPr>
             <w:tcW w:w="1368" w:type="dxa"/>
+            <w:gridSpan w:val="2"/>
             <w:tcBorders>
               <w:top w:val="single" w:sz="6" w:space="0" w:color="auto"/>
               <w:bottom w:val="single" w:sz="6" w:space="0" w:color="auto"/>
@@ -9884,11 +10780,14 @@
       </w:tr>
       <w:tr>
         <w:trPr>
+          <w:gridBefore w:val="1"/>
+          <w:wBefore w:w="108" w:type="dxa"/>
           <w:cantSplit/>
         </w:trPr>
         <w:tc>
           <w:tcPr>
             <w:tcW w:w="3298" w:type="dxa"/>
+            <w:gridSpan w:val="2"/>
           </w:tcPr>
           <w:p>
             <w:pPr>
@@ -9935,7 +10834,7 @@
         <w:tc>
           <w:tcPr>
             <w:tcW w:w="1152" w:type="dxa"/>
-            <w:gridSpan w:val="3"/>
+            <w:gridSpan w:val="5"/>
             <w:tcBorders>
               <w:top w:val="single" w:sz="6" w:space="0" w:color="auto"/>
               <w:bottom w:val="single" w:sz="6" w:space="0" w:color="auto"/>
@@ -9977,7 +10876,7 @@
         <w:tc>
           <w:tcPr>
             <w:tcW w:w="1224" w:type="dxa"/>
-            <w:gridSpan w:val="3"/>
+            <w:gridSpan w:val="5"/>
             <w:tcBorders>
               <w:top w:val="single" w:sz="6" w:space="0" w:color="auto"/>
               <w:bottom w:val="single" w:sz="6" w:space="0" w:color="auto"/>
@@ -10019,6 +10918,7 @@
         <w:tc>
           <w:tcPr>
             <w:tcW w:w="1368" w:type="dxa"/>
+            <w:gridSpan w:val="2"/>
             <w:tcBorders>
               <w:top w:val="single" w:sz="6" w:space="0" w:color="auto"/>
             </w:tcBorders>
@@ -10045,11 +10945,14 @@
       </w:tr>
       <w:tr>
         <w:trPr>
+          <w:gridBefore w:val="1"/>
+          <w:wBefore w:w="108" w:type="dxa"/>
           <w:cantSplit/>
         </w:trPr>
         <w:tc>
           <w:tcPr>
             <w:tcW w:w="3298" w:type="dxa"/>
+            <w:gridSpan w:val="2"/>
           </w:tcPr>
           <w:p>
             <w:pPr>
@@ -10096,7 +10999,7 @@
         <w:tc>
           <w:tcPr>
             <w:tcW w:w="1152" w:type="dxa"/>
-            <w:gridSpan w:val="3"/>
+            <w:gridSpan w:val="5"/>
             <w:tcBorders>
               <w:top w:val="single" w:sz="6" w:space="0" w:color="auto"/>
               <w:bottom w:val="single" w:sz="6" w:space="0" w:color="auto"/>
@@ -10138,7 +11041,7 @@
         <w:tc>
           <w:tcPr>
             <w:tcW w:w="1224" w:type="dxa"/>
-            <w:gridSpan w:val="3"/>
+            <w:gridSpan w:val="5"/>
             <w:tcBorders>
               <w:top w:val="single" w:sz="6" w:space="0" w:color="auto"/>
               <w:bottom w:val="single" w:sz="6" w:space="0" w:color="auto"/>
@@ -10180,8 +11083,1120 @@
         <w:tc>
           <w:tcPr>
             <w:tcW w:w="1368" w:type="dxa"/>
-            <w:tcBorders>
-              <w:top w:val="single" w:sz="6" w:space="0" w:color="auto"/>
+            <w:gridSpan w:val="2"/>
+            <w:tcBorders>
+              <w:top w:val="single" w:sz="6" w:space="0" w:color="auto"/>
+            </w:tcBorders>
+          </w:tcPr>
+          <w:p>
+            <w:pPr>
+              <w:jc w:val="center"/>
+              <w:rPr>
+                <w:sz w:val="20"/>
+                <w:szCs w:val="20"/>
+              </w:rPr>
+            </w:pPr>
+          </w:p>
+        </w:tc>
+      </w:tr>
+      <w:tr>
+        <w:trPr>
+          <w:gridAfter w:val="1"/>
+          <w:wAfter w:w="108" w:type="dxa"/>
+          <w:cantSplit/>
+        </w:trPr>
+        <w:tc>
+          <w:tcPr>
+            <w:tcW w:w="3298" w:type="dxa"/>
+            <w:gridSpan w:val="2"/>
+          </w:tcPr>
+          <w:p>
+            <w:pPr>
+              <w:rPr>
+                <w:b/>
+                <w:i/>
+                <w:sz w:val="20"/>
+                <w:szCs w:val="20"/>
+              </w:rPr>
+            </w:pPr>
+            <w:r>
+              <w:rPr>
+                <w:b/>
+                <w:i/>
+                <w:sz w:val="20"/>
+                <w:szCs w:val="20"/>
+              </w:rPr>
+              <w:lastRenderedPageBreak/>
+              <w:t>Defect Removal Efficiency</w:t>
+            </w:r>
+          </w:p>
+        </w:tc>
+        <w:tc>
+          <w:tcPr>
+            <w:tcW w:w="1685" w:type="dxa"/>
+            <w:gridSpan w:val="4"/>
+          </w:tcPr>
+          <w:p>
+            <w:pPr>
+              <w:jc w:val="center"/>
+              <w:rPr>
+                <w:b/>
+                <w:i/>
+                <w:sz w:val="20"/>
+                <w:szCs w:val="20"/>
+              </w:rPr>
+            </w:pPr>
+            <w:r>
+              <w:rPr>
+                <w:b/>
+                <w:i/>
+                <w:sz w:val="20"/>
+                <w:szCs w:val="20"/>
+              </w:rPr>
+              <w:t>Plan</w:t>
+            </w:r>
+          </w:p>
+        </w:tc>
+        <w:tc>
+          <w:tcPr>
+            <w:tcW w:w="288" w:type="dxa"/>
+            <w:gridSpan w:val="2"/>
+          </w:tcPr>
+          <w:p>
+            <w:pPr>
+              <w:jc w:val="center"/>
+              <w:rPr>
+                <w:b/>
+                <w:i/>
+                <w:sz w:val="20"/>
+                <w:szCs w:val="20"/>
+              </w:rPr>
+            </w:pPr>
+          </w:p>
+        </w:tc>
+        <w:tc>
+          <w:tcPr>
+            <w:tcW w:w="1685" w:type="dxa"/>
+            <w:gridSpan w:val="4"/>
+          </w:tcPr>
+          <w:p>
+            <w:pPr>
+              <w:jc w:val="center"/>
+              <w:rPr>
+                <w:b/>
+                <w:i/>
+                <w:sz w:val="20"/>
+                <w:szCs w:val="20"/>
+              </w:rPr>
+            </w:pPr>
+            <w:r>
+              <w:rPr>
+                <w:b/>
+                <w:i/>
+                <w:sz w:val="20"/>
+                <w:szCs w:val="20"/>
+              </w:rPr>
+              <w:t>Actual</w:t>
+            </w:r>
+          </w:p>
+        </w:tc>
+        <w:tc>
+          <w:tcPr>
+            <w:tcW w:w="288" w:type="dxa"/>
+            <w:gridSpan w:val="2"/>
+          </w:tcPr>
+          <w:p>
+            <w:pPr>
+              <w:jc w:val="center"/>
+              <w:rPr>
+                <w:b/>
+                <w:i/>
+                <w:sz w:val="20"/>
+                <w:szCs w:val="20"/>
+              </w:rPr>
+            </w:pPr>
+          </w:p>
+        </w:tc>
+        <w:tc>
+          <w:tcPr>
+            <w:tcW w:w="1685" w:type="dxa"/>
+            <w:gridSpan w:val="4"/>
+          </w:tcPr>
+          <w:p>
+            <w:pPr>
+              <w:jc w:val="center"/>
+              <w:rPr>
+                <w:b/>
+                <w:i/>
+                <w:sz w:val="20"/>
+                <w:szCs w:val="20"/>
+              </w:rPr>
+            </w:pPr>
+            <w:r>
+              <w:rPr>
+                <w:b/>
+                <w:i/>
+                <w:sz w:val="20"/>
+                <w:szCs w:val="20"/>
+              </w:rPr>
+              <w:t>To Date</w:t>
+            </w:r>
+          </w:p>
+        </w:tc>
+      </w:tr>
+      <w:tr>
+        <w:trPr>
+          <w:gridAfter w:val="1"/>
+          <w:wAfter w:w="108" w:type="dxa"/>
+          <w:cantSplit/>
+        </w:trPr>
+        <w:tc>
+          <w:tcPr>
+            <w:tcW w:w="3298" w:type="dxa"/>
+            <w:gridSpan w:val="2"/>
+          </w:tcPr>
+          <w:p>
+            <w:pPr>
+              <w:rPr>
+                <w:b/>
+                <w:i/>
+                <w:sz w:val="20"/>
+                <w:szCs w:val="20"/>
+              </w:rPr>
+            </w:pPr>
+            <w:r>
+              <w:rPr>
+                <w:b/>
+                <w:i/>
+                <w:sz w:val="20"/>
+                <w:szCs w:val="20"/>
+              </w:rPr>
+              <w:t xml:space="preserve">Defects/Hour </w:t>
+            </w:r>
+            <w:r>
+              <w:rPr>
+                <w:b/>
+                <w:i/>
+                <w:sz w:val="20"/>
+                <w:szCs w:val="20"/>
+              </w:rPr>
+              <w:sym w:font="Symbol" w:char="F02D"/>
+            </w:r>
+            <w:r>
+              <w:rPr>
+                <w:b/>
+                <w:i/>
+                <w:sz w:val="20"/>
+                <w:szCs w:val="20"/>
+              </w:rPr>
+              <w:t xml:space="preserve"> Design Review</w:t>
+            </w:r>
+          </w:p>
+        </w:tc>
+        <w:tc>
+          <w:tcPr>
+            <w:tcW w:w="1685" w:type="dxa"/>
+            <w:gridSpan w:val="4"/>
+          </w:tcPr>
+          <w:p>
+            <w:pPr>
+              <w:jc w:val="center"/>
+              <w:rPr>
+                <w:sz w:val="20"/>
+                <w:szCs w:val="20"/>
+              </w:rPr>
+            </w:pPr>
+            <w:r>
+              <w:rPr>
+                <w:sz w:val="20"/>
+                <w:szCs w:val="20"/>
+              </w:rPr>
+              <w:t>0</w:t>
+            </w:r>
+          </w:p>
+        </w:tc>
+        <w:tc>
+          <w:tcPr>
+            <w:tcW w:w="288" w:type="dxa"/>
+            <w:gridSpan w:val="2"/>
+          </w:tcPr>
+          <w:p>
+            <w:pPr>
+              <w:jc w:val="center"/>
+              <w:rPr>
+                <w:sz w:val="20"/>
+                <w:szCs w:val="20"/>
+              </w:rPr>
+            </w:pPr>
+          </w:p>
+        </w:tc>
+        <w:tc>
+          <w:tcPr>
+            <w:tcW w:w="1685" w:type="dxa"/>
+            <w:gridSpan w:val="4"/>
+          </w:tcPr>
+          <w:p>
+            <w:pPr>
+              <w:jc w:val="center"/>
+              <w:rPr>
+                <w:sz w:val="20"/>
+                <w:szCs w:val="20"/>
+              </w:rPr>
+            </w:pPr>
+            <w:r>
+              <w:rPr>
+                <w:sz w:val="20"/>
+                <w:szCs w:val="20"/>
+              </w:rPr>
+              <w:t>4</w:t>
+            </w:r>
+          </w:p>
+        </w:tc>
+        <w:tc>
+          <w:tcPr>
+            <w:tcW w:w="288" w:type="dxa"/>
+            <w:gridSpan w:val="2"/>
+          </w:tcPr>
+          <w:p>
+            <w:pPr>
+              <w:jc w:val="center"/>
+              <w:rPr>
+                <w:sz w:val="20"/>
+                <w:szCs w:val="20"/>
+              </w:rPr>
+            </w:pPr>
+          </w:p>
+        </w:tc>
+        <w:tc>
+          <w:tcPr>
+            <w:tcW w:w="1685" w:type="dxa"/>
+            <w:gridSpan w:val="4"/>
+          </w:tcPr>
+          <w:p>
+            <w:pPr>
+              <w:jc w:val="center"/>
+              <w:rPr>
+                <w:sz w:val="20"/>
+                <w:szCs w:val="20"/>
+              </w:rPr>
+            </w:pPr>
+            <w:r>
+              <w:rPr>
+                <w:sz w:val="20"/>
+                <w:szCs w:val="20"/>
+              </w:rPr>
+              <w:t>4</w:t>
+            </w:r>
+          </w:p>
+        </w:tc>
+      </w:tr>
+      <w:tr>
+        <w:trPr>
+          <w:gridAfter w:val="1"/>
+          <w:wAfter w:w="108" w:type="dxa"/>
+          <w:cantSplit/>
+        </w:trPr>
+        <w:tc>
+          <w:tcPr>
+            <w:tcW w:w="3298" w:type="dxa"/>
+            <w:gridSpan w:val="2"/>
+          </w:tcPr>
+          <w:p>
+            <w:pPr>
+              <w:rPr>
+                <w:b/>
+                <w:i/>
+                <w:sz w:val="20"/>
+                <w:szCs w:val="20"/>
+              </w:rPr>
+            </w:pPr>
+            <w:r>
+              <w:rPr>
+                <w:b/>
+                <w:i/>
+                <w:sz w:val="20"/>
+                <w:szCs w:val="20"/>
+              </w:rPr>
+              <w:t xml:space="preserve">Defects/Hour </w:t>
+            </w:r>
+            <w:r>
+              <w:rPr>
+                <w:b/>
+                <w:i/>
+                <w:sz w:val="20"/>
+                <w:szCs w:val="20"/>
+              </w:rPr>
+              <w:sym w:font="Symbol" w:char="F02D"/>
+            </w:r>
+            <w:r>
+              <w:rPr>
+                <w:b/>
+                <w:i/>
+                <w:sz w:val="20"/>
+                <w:szCs w:val="20"/>
+              </w:rPr>
+              <w:t xml:space="preserve"> Code Review </w:t>
+            </w:r>
+          </w:p>
+        </w:tc>
+        <w:tc>
+          <w:tcPr>
+            <w:tcW w:w="1685" w:type="dxa"/>
+            <w:gridSpan w:val="4"/>
+            <w:tcBorders>
+              <w:top w:val="single" w:sz="6" w:space="0" w:color="auto"/>
+            </w:tcBorders>
+          </w:tcPr>
+          <w:p>
+            <w:pPr>
+              <w:jc w:val="center"/>
+              <w:rPr>
+                <w:sz w:val="20"/>
+                <w:szCs w:val="20"/>
+              </w:rPr>
+            </w:pPr>
+            <w:r>
+              <w:rPr>
+                <w:sz w:val="20"/>
+                <w:szCs w:val="20"/>
+              </w:rPr>
+              <w:t>0</w:t>
+            </w:r>
+          </w:p>
+        </w:tc>
+        <w:tc>
+          <w:tcPr>
+            <w:tcW w:w="288" w:type="dxa"/>
+            <w:gridSpan w:val="2"/>
+          </w:tcPr>
+          <w:p>
+            <w:pPr>
+              <w:jc w:val="center"/>
+              <w:rPr>
+                <w:sz w:val="20"/>
+                <w:szCs w:val="20"/>
+              </w:rPr>
+            </w:pPr>
+          </w:p>
+        </w:tc>
+        <w:tc>
+          <w:tcPr>
+            <w:tcW w:w="1685" w:type="dxa"/>
+            <w:gridSpan w:val="4"/>
+            <w:tcBorders>
+              <w:top w:val="single" w:sz="6" w:space="0" w:color="auto"/>
+              <w:bottom w:val="single" w:sz="6" w:space="0" w:color="auto"/>
+            </w:tcBorders>
+          </w:tcPr>
+          <w:p>
+            <w:pPr>
+              <w:jc w:val="center"/>
+              <w:rPr>
+                <w:sz w:val="20"/>
+                <w:szCs w:val="20"/>
+              </w:rPr>
+            </w:pPr>
+            <w:r>
+              <w:rPr>
+                <w:sz w:val="20"/>
+                <w:szCs w:val="20"/>
+              </w:rPr>
+              <w:t>3</w:t>
+            </w:r>
+          </w:p>
+        </w:tc>
+        <w:tc>
+          <w:tcPr>
+            <w:tcW w:w="288" w:type="dxa"/>
+            <w:gridSpan w:val="2"/>
+          </w:tcPr>
+          <w:p>
+            <w:pPr>
+              <w:jc w:val="center"/>
+              <w:rPr>
+                <w:sz w:val="20"/>
+                <w:szCs w:val="20"/>
+              </w:rPr>
+            </w:pPr>
+          </w:p>
+        </w:tc>
+        <w:tc>
+          <w:tcPr>
+            <w:tcW w:w="1685" w:type="dxa"/>
+            <w:gridSpan w:val="4"/>
+            <w:tcBorders>
+              <w:top w:val="single" w:sz="6" w:space="0" w:color="auto"/>
+              <w:bottom w:val="single" w:sz="6" w:space="0" w:color="auto"/>
+            </w:tcBorders>
+          </w:tcPr>
+          <w:p>
+            <w:pPr>
+              <w:jc w:val="center"/>
+              <w:rPr>
+                <w:sz w:val="20"/>
+                <w:szCs w:val="20"/>
+              </w:rPr>
+            </w:pPr>
+            <w:r>
+              <w:rPr>
+                <w:sz w:val="20"/>
+                <w:szCs w:val="20"/>
+              </w:rPr>
+              <w:t>3</w:t>
+            </w:r>
+          </w:p>
+        </w:tc>
+      </w:tr>
+      <w:tr>
+        <w:trPr>
+          <w:gridAfter w:val="1"/>
+          <w:wAfter w:w="108" w:type="dxa"/>
+          <w:cantSplit/>
+        </w:trPr>
+        <w:tc>
+          <w:tcPr>
+            <w:tcW w:w="3298" w:type="dxa"/>
+            <w:gridSpan w:val="2"/>
+          </w:tcPr>
+          <w:p>
+            <w:pPr>
+              <w:rPr>
+                <w:b/>
+                <w:i/>
+                <w:sz w:val="20"/>
+                <w:szCs w:val="20"/>
+              </w:rPr>
+            </w:pPr>
+            <w:r>
+              <w:rPr>
+                <w:b/>
+                <w:i/>
+                <w:sz w:val="20"/>
+                <w:szCs w:val="20"/>
+              </w:rPr>
+              <w:t xml:space="preserve">Defects/Hour </w:t>
+            </w:r>
+            <w:r>
+              <w:rPr>
+                <w:b/>
+                <w:i/>
+                <w:sz w:val="20"/>
+                <w:szCs w:val="20"/>
+              </w:rPr>
+              <w:sym w:font="Symbol" w:char="F02D"/>
+            </w:r>
+            <w:r>
+              <w:rPr>
+                <w:b/>
+                <w:i/>
+                <w:sz w:val="20"/>
+                <w:szCs w:val="20"/>
+              </w:rPr>
+              <w:t xml:space="preserve"> Compile </w:t>
+            </w:r>
+          </w:p>
+        </w:tc>
+        <w:tc>
+          <w:tcPr>
+            <w:tcW w:w="1685" w:type="dxa"/>
+            <w:gridSpan w:val="4"/>
+            <w:tcBorders>
+              <w:top w:val="single" w:sz="6" w:space="0" w:color="auto"/>
+              <w:bottom w:val="single" w:sz="6" w:space="0" w:color="auto"/>
+            </w:tcBorders>
+          </w:tcPr>
+          <w:p>
+            <w:pPr>
+              <w:jc w:val="center"/>
+              <w:rPr>
+                <w:sz w:val="20"/>
+                <w:szCs w:val="20"/>
+              </w:rPr>
+            </w:pPr>
+            <w:r>
+              <w:rPr>
+                <w:sz w:val="20"/>
+                <w:szCs w:val="20"/>
+              </w:rPr>
+              <w:t>0</w:t>
+            </w:r>
+          </w:p>
+        </w:tc>
+        <w:tc>
+          <w:tcPr>
+            <w:tcW w:w="288" w:type="dxa"/>
+            <w:gridSpan w:val="2"/>
+          </w:tcPr>
+          <w:p>
+            <w:pPr>
+              <w:jc w:val="center"/>
+              <w:rPr>
+                <w:sz w:val="20"/>
+                <w:szCs w:val="20"/>
+              </w:rPr>
+            </w:pPr>
+          </w:p>
+        </w:tc>
+        <w:tc>
+          <w:tcPr>
+            <w:tcW w:w="1685" w:type="dxa"/>
+            <w:gridSpan w:val="4"/>
+            <w:tcBorders>
+              <w:bottom w:val="single" w:sz="6" w:space="0" w:color="auto"/>
+            </w:tcBorders>
+          </w:tcPr>
+          <w:p>
+            <w:pPr>
+              <w:jc w:val="center"/>
+              <w:rPr>
+                <w:sz w:val="20"/>
+                <w:szCs w:val="20"/>
+              </w:rPr>
+            </w:pPr>
+            <w:r>
+              <w:rPr>
+                <w:sz w:val="20"/>
+                <w:szCs w:val="20"/>
+              </w:rPr>
+              <w:t>0</w:t>
+            </w:r>
+          </w:p>
+        </w:tc>
+        <w:tc>
+          <w:tcPr>
+            <w:tcW w:w="288" w:type="dxa"/>
+            <w:gridSpan w:val="2"/>
+          </w:tcPr>
+          <w:p>
+            <w:pPr>
+              <w:jc w:val="center"/>
+              <w:rPr>
+                <w:sz w:val="20"/>
+                <w:szCs w:val="20"/>
+              </w:rPr>
+            </w:pPr>
+          </w:p>
+        </w:tc>
+        <w:tc>
+          <w:tcPr>
+            <w:tcW w:w="1685" w:type="dxa"/>
+            <w:gridSpan w:val="4"/>
+            <w:tcBorders>
+              <w:top w:val="single" w:sz="6" w:space="0" w:color="auto"/>
+              <w:bottom w:val="single" w:sz="6" w:space="0" w:color="auto"/>
+            </w:tcBorders>
+          </w:tcPr>
+          <w:p>
+            <w:pPr>
+              <w:jc w:val="center"/>
+              <w:rPr>
+                <w:sz w:val="20"/>
+                <w:szCs w:val="20"/>
+              </w:rPr>
+            </w:pPr>
+            <w:r>
+              <w:rPr>
+                <w:sz w:val="20"/>
+                <w:szCs w:val="20"/>
+              </w:rPr>
+              <w:t>0</w:t>
+            </w:r>
+          </w:p>
+        </w:tc>
+      </w:tr>
+      <w:tr>
+        <w:trPr>
+          <w:gridAfter w:val="1"/>
+          <w:wAfter w:w="108" w:type="dxa"/>
+          <w:cantSplit/>
+        </w:trPr>
+        <w:tc>
+          <w:tcPr>
+            <w:tcW w:w="3298" w:type="dxa"/>
+            <w:gridSpan w:val="2"/>
+          </w:tcPr>
+          <w:p>
+            <w:pPr>
+              <w:rPr>
+                <w:b/>
+                <w:i/>
+                <w:sz w:val="20"/>
+                <w:szCs w:val="20"/>
+              </w:rPr>
+            </w:pPr>
+            <w:r>
+              <w:rPr>
+                <w:b/>
+                <w:i/>
+                <w:sz w:val="20"/>
+                <w:szCs w:val="20"/>
+              </w:rPr>
+              <w:t xml:space="preserve">Defects/Hour </w:t>
+            </w:r>
+            <w:r>
+              <w:rPr>
+                <w:b/>
+                <w:i/>
+                <w:sz w:val="20"/>
+                <w:szCs w:val="20"/>
+              </w:rPr>
+              <w:sym w:font="Symbol" w:char="F02D"/>
+            </w:r>
+            <w:r>
+              <w:rPr>
+                <w:b/>
+                <w:i/>
+                <w:sz w:val="20"/>
+                <w:szCs w:val="20"/>
+              </w:rPr>
+              <w:t xml:space="preserve"> Test </w:t>
+            </w:r>
+          </w:p>
+        </w:tc>
+        <w:tc>
+          <w:tcPr>
+            <w:tcW w:w="1685" w:type="dxa"/>
+            <w:gridSpan w:val="4"/>
+            <w:tcBorders>
+              <w:bottom w:val="single" w:sz="6" w:space="0" w:color="auto"/>
+            </w:tcBorders>
+          </w:tcPr>
+          <w:p>
+            <w:pPr>
+              <w:jc w:val="center"/>
+              <w:rPr>
+                <w:sz w:val="20"/>
+                <w:szCs w:val="20"/>
+              </w:rPr>
+            </w:pPr>
+            <w:r>
+              <w:rPr>
+                <w:sz w:val="20"/>
+                <w:szCs w:val="20"/>
+              </w:rPr>
+              <w:t>0</w:t>
+            </w:r>
+          </w:p>
+        </w:tc>
+        <w:tc>
+          <w:tcPr>
+            <w:tcW w:w="288" w:type="dxa"/>
+            <w:gridSpan w:val="2"/>
+          </w:tcPr>
+          <w:p>
+            <w:pPr>
+              <w:jc w:val="center"/>
+              <w:rPr>
+                <w:sz w:val="20"/>
+                <w:szCs w:val="20"/>
+              </w:rPr>
+            </w:pPr>
+          </w:p>
+        </w:tc>
+        <w:tc>
+          <w:tcPr>
+            <w:tcW w:w="1685" w:type="dxa"/>
+            <w:gridSpan w:val="4"/>
+            <w:tcBorders>
+              <w:top w:val="single" w:sz="6" w:space="0" w:color="auto"/>
+              <w:bottom w:val="single" w:sz="6" w:space="0" w:color="auto"/>
+            </w:tcBorders>
+          </w:tcPr>
+          <w:p>
+            <w:pPr>
+              <w:jc w:val="center"/>
+              <w:rPr>
+                <w:sz w:val="20"/>
+                <w:szCs w:val="20"/>
+              </w:rPr>
+            </w:pPr>
+            <w:r>
+              <w:rPr>
+                <w:sz w:val="20"/>
+                <w:szCs w:val="20"/>
+              </w:rPr>
+              <w:t>5</w:t>
+            </w:r>
+          </w:p>
+        </w:tc>
+        <w:tc>
+          <w:tcPr>
+            <w:tcW w:w="288" w:type="dxa"/>
+            <w:gridSpan w:val="2"/>
+          </w:tcPr>
+          <w:p>
+            <w:pPr>
+              <w:jc w:val="center"/>
+              <w:rPr>
+                <w:sz w:val="20"/>
+                <w:szCs w:val="20"/>
+              </w:rPr>
+            </w:pPr>
+          </w:p>
+        </w:tc>
+        <w:tc>
+          <w:tcPr>
+            <w:tcW w:w="1685" w:type="dxa"/>
+            <w:gridSpan w:val="4"/>
+            <w:tcBorders>
+              <w:top w:val="single" w:sz="6" w:space="0" w:color="auto"/>
+              <w:bottom w:val="single" w:sz="6" w:space="0" w:color="auto"/>
+            </w:tcBorders>
+          </w:tcPr>
+          <w:p>
+            <w:pPr>
+              <w:jc w:val="center"/>
+              <w:rPr>
+                <w:sz w:val="20"/>
+                <w:szCs w:val="20"/>
+              </w:rPr>
+            </w:pPr>
+            <w:r>
+              <w:rPr>
+                <w:sz w:val="20"/>
+                <w:szCs w:val="20"/>
+              </w:rPr>
+              <w:t>5</w:t>
+            </w:r>
+          </w:p>
+        </w:tc>
+      </w:tr>
+      <w:tr>
+        <w:trPr>
+          <w:gridAfter w:val="1"/>
+          <w:wAfter w:w="108" w:type="dxa"/>
+          <w:cantSplit/>
+        </w:trPr>
+        <w:tc>
+          <w:tcPr>
+            <w:tcW w:w="3298" w:type="dxa"/>
+            <w:gridSpan w:val="2"/>
+          </w:tcPr>
+          <w:p>
+            <w:pPr>
+              <w:rPr>
+                <w:b/>
+                <w:i/>
+                <w:sz w:val="20"/>
+                <w:szCs w:val="20"/>
+              </w:rPr>
+            </w:pPr>
+            <w:r>
+              <w:rPr>
+                <w:b/>
+                <w:i/>
+                <w:sz w:val="20"/>
+                <w:szCs w:val="20"/>
+              </w:rPr>
+              <w:t>DRL (DLDR/UT)</w:t>
+            </w:r>
+          </w:p>
+        </w:tc>
+        <w:tc>
+          <w:tcPr>
+            <w:tcW w:w="1685" w:type="dxa"/>
+            <w:gridSpan w:val="4"/>
+            <w:tcBorders>
+              <w:top w:val="single" w:sz="6" w:space="0" w:color="auto"/>
+              <w:bottom w:val="single" w:sz="6" w:space="0" w:color="auto"/>
+            </w:tcBorders>
+          </w:tcPr>
+          <w:p>
+            <w:pPr>
+              <w:jc w:val="center"/>
+              <w:rPr>
+                <w:sz w:val="20"/>
+                <w:szCs w:val="20"/>
+              </w:rPr>
+            </w:pPr>
+          </w:p>
+        </w:tc>
+        <w:tc>
+          <w:tcPr>
+            <w:tcW w:w="288" w:type="dxa"/>
+            <w:gridSpan w:val="2"/>
+          </w:tcPr>
+          <w:p>
+            <w:pPr>
+              <w:jc w:val="center"/>
+              <w:rPr>
+                <w:sz w:val="20"/>
+                <w:szCs w:val="20"/>
+              </w:rPr>
+            </w:pPr>
+          </w:p>
+        </w:tc>
+        <w:tc>
+          <w:tcPr>
+            <w:tcW w:w="1685" w:type="dxa"/>
+            <w:gridSpan w:val="4"/>
+            <w:tcBorders>
+              <w:top w:val="single" w:sz="6" w:space="0" w:color="auto"/>
+              <w:bottom w:val="single" w:sz="6" w:space="0" w:color="auto"/>
+            </w:tcBorders>
+          </w:tcPr>
+          <w:p>
+            <w:pPr>
+              <w:jc w:val="center"/>
+              <w:rPr>
+                <w:sz w:val="20"/>
+                <w:szCs w:val="20"/>
+              </w:rPr>
+            </w:pPr>
+          </w:p>
+        </w:tc>
+        <w:tc>
+          <w:tcPr>
+            <w:tcW w:w="288" w:type="dxa"/>
+            <w:gridSpan w:val="2"/>
+          </w:tcPr>
+          <w:p>
+            <w:pPr>
+              <w:jc w:val="center"/>
+              <w:rPr>
+                <w:sz w:val="20"/>
+                <w:szCs w:val="20"/>
+              </w:rPr>
+            </w:pPr>
+          </w:p>
+        </w:tc>
+        <w:tc>
+          <w:tcPr>
+            <w:tcW w:w="1685" w:type="dxa"/>
+            <w:gridSpan w:val="4"/>
+            <w:tcBorders>
+              <w:top w:val="single" w:sz="6" w:space="0" w:color="auto"/>
+              <w:bottom w:val="single" w:sz="6" w:space="0" w:color="auto"/>
+            </w:tcBorders>
+          </w:tcPr>
+          <w:p>
+            <w:pPr>
+              <w:jc w:val="center"/>
+              <w:rPr>
+                <w:sz w:val="20"/>
+                <w:szCs w:val="20"/>
+              </w:rPr>
+            </w:pPr>
+          </w:p>
+        </w:tc>
+      </w:tr>
+      <w:tr>
+        <w:trPr>
+          <w:gridAfter w:val="1"/>
+          <w:wAfter w:w="108" w:type="dxa"/>
+          <w:cantSplit/>
+        </w:trPr>
+        <w:tc>
+          <w:tcPr>
+            <w:tcW w:w="3298" w:type="dxa"/>
+            <w:gridSpan w:val="2"/>
+          </w:tcPr>
+          <w:p>
+            <w:pPr>
+              <w:rPr>
+                <w:b/>
+                <w:i/>
+                <w:sz w:val="20"/>
+                <w:szCs w:val="20"/>
+              </w:rPr>
+            </w:pPr>
+            <w:r>
+              <w:rPr>
+                <w:b/>
+                <w:i/>
+                <w:sz w:val="20"/>
+                <w:szCs w:val="20"/>
+              </w:rPr>
+              <w:t>DRL (Code Review/UT)</w:t>
+            </w:r>
+          </w:p>
+        </w:tc>
+        <w:tc>
+          <w:tcPr>
+            <w:tcW w:w="1685" w:type="dxa"/>
+            <w:gridSpan w:val="4"/>
+          </w:tcPr>
+          <w:p>
+            <w:pPr>
+              <w:jc w:val="center"/>
+              <w:rPr>
+                <w:sz w:val="20"/>
+                <w:szCs w:val="20"/>
+              </w:rPr>
+            </w:pPr>
+          </w:p>
+        </w:tc>
+        <w:tc>
+          <w:tcPr>
+            <w:tcW w:w="288" w:type="dxa"/>
+            <w:gridSpan w:val="2"/>
+          </w:tcPr>
+          <w:p>
+            <w:pPr>
+              <w:jc w:val="center"/>
+              <w:rPr>
+                <w:sz w:val="20"/>
+                <w:szCs w:val="20"/>
+              </w:rPr>
+            </w:pPr>
+          </w:p>
+        </w:tc>
+        <w:tc>
+          <w:tcPr>
+            <w:tcW w:w="1685" w:type="dxa"/>
+            <w:gridSpan w:val="4"/>
+            <w:tcBorders>
+              <w:top w:val="single" w:sz="6" w:space="0" w:color="auto"/>
+              <w:bottom w:val="single" w:sz="6" w:space="0" w:color="auto"/>
+            </w:tcBorders>
+          </w:tcPr>
+          <w:p>
+            <w:pPr>
+              <w:jc w:val="center"/>
+              <w:rPr>
+                <w:sz w:val="20"/>
+                <w:szCs w:val="20"/>
+              </w:rPr>
+            </w:pPr>
+          </w:p>
+        </w:tc>
+        <w:tc>
+          <w:tcPr>
+            <w:tcW w:w="288" w:type="dxa"/>
+            <w:gridSpan w:val="2"/>
+          </w:tcPr>
+          <w:p>
+            <w:pPr>
+              <w:jc w:val="center"/>
+              <w:rPr>
+                <w:sz w:val="20"/>
+                <w:szCs w:val="20"/>
+              </w:rPr>
+            </w:pPr>
+          </w:p>
+        </w:tc>
+        <w:tc>
+          <w:tcPr>
+            <w:tcW w:w="1685" w:type="dxa"/>
+            <w:gridSpan w:val="4"/>
+          </w:tcPr>
+          <w:p>
+            <w:pPr>
+              <w:jc w:val="center"/>
+              <w:rPr>
+                <w:sz w:val="20"/>
+                <w:szCs w:val="20"/>
+              </w:rPr>
+            </w:pPr>
+          </w:p>
+        </w:tc>
+      </w:tr>
+      <w:tr>
+        <w:trPr>
+          <w:gridAfter w:val="1"/>
+          <w:wAfter w:w="108" w:type="dxa"/>
+          <w:cantSplit/>
+        </w:trPr>
+        <w:tc>
+          <w:tcPr>
+            <w:tcW w:w="3298" w:type="dxa"/>
+            <w:gridSpan w:val="2"/>
+          </w:tcPr>
+          <w:p>
+            <w:pPr>
+              <w:rPr>
+                <w:b/>
+                <w:i/>
+                <w:sz w:val="20"/>
+                <w:szCs w:val="20"/>
+              </w:rPr>
+            </w:pPr>
+            <w:r>
+              <w:rPr>
+                <w:b/>
+                <w:i/>
+                <w:sz w:val="20"/>
+                <w:szCs w:val="20"/>
+              </w:rPr>
+              <w:t>DRL (Compile/UT)</w:t>
+            </w:r>
+          </w:p>
+        </w:tc>
+        <w:tc>
+          <w:tcPr>
+            <w:tcW w:w="1685" w:type="dxa"/>
+            <w:gridSpan w:val="4"/>
+            <w:tcBorders>
+              <w:top w:val="single" w:sz="6" w:space="0" w:color="auto"/>
+              <w:bottom w:val="single" w:sz="6" w:space="0" w:color="auto"/>
+            </w:tcBorders>
+          </w:tcPr>
+          <w:p>
+            <w:pPr>
+              <w:jc w:val="center"/>
+              <w:rPr>
+                <w:sz w:val="20"/>
+                <w:szCs w:val="20"/>
+              </w:rPr>
+            </w:pPr>
+          </w:p>
+        </w:tc>
+        <w:tc>
+          <w:tcPr>
+            <w:tcW w:w="288" w:type="dxa"/>
+            <w:gridSpan w:val="2"/>
+          </w:tcPr>
+          <w:p>
+            <w:pPr>
+              <w:jc w:val="center"/>
+              <w:rPr>
+                <w:sz w:val="20"/>
+                <w:szCs w:val="20"/>
+              </w:rPr>
+            </w:pPr>
+          </w:p>
+        </w:tc>
+        <w:tc>
+          <w:tcPr>
+            <w:tcW w:w="1685" w:type="dxa"/>
+            <w:gridSpan w:val="4"/>
+            <w:tcBorders>
+              <w:top w:val="single" w:sz="6" w:space="0" w:color="auto"/>
+              <w:bottom w:val="single" w:sz="6" w:space="0" w:color="auto"/>
+            </w:tcBorders>
+          </w:tcPr>
+          <w:p>
+            <w:pPr>
+              <w:jc w:val="center"/>
+              <w:rPr>
+                <w:sz w:val="20"/>
+                <w:szCs w:val="20"/>
+              </w:rPr>
+            </w:pPr>
+          </w:p>
+        </w:tc>
+        <w:tc>
+          <w:tcPr>
+            <w:tcW w:w="288" w:type="dxa"/>
+            <w:gridSpan w:val="2"/>
+          </w:tcPr>
+          <w:p>
+            <w:pPr>
+              <w:jc w:val="center"/>
+              <w:rPr>
+                <w:sz w:val="20"/>
+                <w:szCs w:val="20"/>
+              </w:rPr>
+            </w:pPr>
+          </w:p>
+        </w:tc>
+        <w:tc>
+          <w:tcPr>
+            <w:tcW w:w="1685" w:type="dxa"/>
+            <w:gridSpan w:val="4"/>
+            <w:tcBorders>
+              <w:top w:val="single" w:sz="6" w:space="0" w:color="auto"/>
+              <w:bottom w:val="single" w:sz="6" w:space="0" w:color="auto"/>
             </w:tcBorders>
           </w:tcPr>
           <w:p>
@@ -10382,6 +12397,7 @@
           <w:b w:val="0"/>
           <w:sz w:val="16"/>
           <w:szCs w:val="16"/>
+          <w:lang w:val="es-CO"/>
         </w:rPr>
       </w:pPr>
       <w:r>
@@ -10389,6 +12405,7 @@
           <w:b w:val="0"/>
           <w:sz w:val="16"/>
           <w:szCs w:val="16"/>
+          <w:lang w:val="es-CO"/>
         </w:rPr>
         <w:t>-Pequeño</w:t>
       </w:r>
@@ -10398,6 +12415,7 @@
           <w:b w:val="0"/>
           <w:sz w:val="16"/>
           <w:szCs w:val="16"/>
+          <w:lang w:val="es-CO"/>
         </w:rPr>
         <w:t>:3.633162536618708</w:t>
       </w:r>
@@ -18141,12 +20159,6 @@
         <w:gridCol w:w="2929"/>
       </w:tblGrid>
       <w:tr>
-        <w:tblPrEx>
-          <w:tblCellMar>
-            <w:top w:w="0" w:type="dxa"/>
-            <w:bottom w:w="0" w:type="dxa"/>
-          </w:tblCellMar>
-        </w:tblPrEx>
         <w:trPr>
           <w:cantSplit/>
         </w:trPr>
@@ -18157,7 +20169,7 @@
           </w:tcPr>
           <w:p>
             <w:pPr>
-              <w:pStyle w:val="Blocktext"/>
+              <w:pStyle w:val="BlockText1"/>
               <w:ind w:left="0"/>
               <w:jc w:val="center"/>
               <w:rPr>
@@ -18186,7 +20198,7 @@
           </w:tcPr>
           <w:p>
             <w:pPr>
-              <w:pStyle w:val="Blocktext"/>
+              <w:pStyle w:val="BlockText1"/>
               <w:ind w:left="0"/>
               <w:jc w:val="center"/>
               <w:rPr>
@@ -18209,7 +20221,7 @@
           </w:tcPr>
           <w:p>
             <w:pPr>
-              <w:pStyle w:val="Blocktext"/>
+              <w:pStyle w:val="BlockText1"/>
               <w:ind w:left="0"/>
               <w:jc w:val="center"/>
               <w:rPr>
@@ -18228,19 +20240,13 @@
         </w:tc>
       </w:tr>
       <w:tr>
-        <w:tblPrEx>
-          <w:tblCellMar>
-            <w:top w:w="0" w:type="dxa"/>
-            <w:bottom w:w="0" w:type="dxa"/>
-          </w:tblCellMar>
-        </w:tblPrEx>
         <w:tc>
           <w:tcPr>
             <w:tcW w:w="2430" w:type="dxa"/>
           </w:tcPr>
           <w:p>
             <w:pPr>
-              <w:pStyle w:val="Blocktext"/>
+              <w:pStyle w:val="BlockText1"/>
               <w:ind w:left="0"/>
               <w:jc w:val="center"/>
               <w:rPr>
@@ -18264,7 +20270,7 @@
           </w:tcPr>
           <w:p>
             <w:pPr>
-              <w:pStyle w:val="Blocktext"/>
+              <w:pStyle w:val="BlockText1"/>
               <w:ind w:left="0"/>
               <w:jc w:val="center"/>
               <w:rPr>
@@ -18291,7 +20297,7 @@
           </w:tcPr>
           <w:p>
             <w:pPr>
-              <w:pStyle w:val="Blocktext"/>
+              <w:pStyle w:val="BlockText1"/>
               <w:ind w:left="0"/>
               <w:jc w:val="center"/>
               <w:rPr>
@@ -18316,7 +20322,7 @@
           </w:tcPr>
           <w:p>
             <w:pPr>
-              <w:pStyle w:val="Blocktext"/>
+              <w:pStyle w:val="BlockText1"/>
               <w:ind w:left="0"/>
               <w:jc w:val="center"/>
               <w:rPr>
@@ -18328,19 +20334,13 @@
         </w:tc>
       </w:tr>
       <w:tr>
-        <w:tblPrEx>
-          <w:tblCellMar>
-            <w:top w:w="0" w:type="dxa"/>
-            <w:bottom w:w="0" w:type="dxa"/>
-          </w:tblCellMar>
-        </w:tblPrEx>
         <w:tc>
           <w:tcPr>
             <w:tcW w:w="2430" w:type="dxa"/>
           </w:tcPr>
           <w:p>
             <w:pPr>
-              <w:pStyle w:val="Blocktext"/>
+              <w:pStyle w:val="BlockText1"/>
               <w:ind w:left="0"/>
               <w:rPr>
                 <w:noProof w:val="0"/>
@@ -18360,7 +20360,7 @@
           </w:tcPr>
           <w:p>
             <w:pPr>
-              <w:pStyle w:val="Blocktext"/>
+              <w:pStyle w:val="BlockText1"/>
               <w:ind w:left="0"/>
               <w:jc w:val="center"/>
               <w:rPr>
@@ -18381,7 +20381,7 @@
           </w:tcPr>
           <w:p>
             <w:pPr>
-              <w:pStyle w:val="Blocktext"/>
+              <w:pStyle w:val="BlockText1"/>
               <w:ind w:left="0"/>
               <w:jc w:val="center"/>
               <w:rPr>
@@ -18402,7 +20402,7 @@
           </w:tcPr>
           <w:p>
             <w:pPr>
-              <w:pStyle w:val="Blocktext"/>
+              <w:pStyle w:val="BlockText1"/>
               <w:ind w:left="0"/>
               <w:rPr>
                 <w:noProof w:val="0"/>
@@ -18418,19 +20418,13 @@
         </w:tc>
       </w:tr>
       <w:tr>
-        <w:tblPrEx>
-          <w:tblCellMar>
-            <w:top w:w="0" w:type="dxa"/>
-            <w:bottom w:w="0" w:type="dxa"/>
-          </w:tblCellMar>
-        </w:tblPrEx>
         <w:tc>
           <w:tcPr>
             <w:tcW w:w="2430" w:type="dxa"/>
           </w:tcPr>
           <w:p>
             <w:pPr>
-              <w:pStyle w:val="Blocktext"/>
+              <w:pStyle w:val="BlockText1"/>
               <w:ind w:left="0"/>
               <w:rPr>
                 <w:noProof w:val="0"/>
@@ -18450,7 +20444,7 @@
           </w:tcPr>
           <w:p>
             <w:pPr>
-              <w:pStyle w:val="Blocktext"/>
+              <w:pStyle w:val="BlockText1"/>
               <w:jc w:val="center"/>
               <w:rPr>
                 <w:noProof w:val="0"/>
@@ -18470,7 +20464,7 @@
           </w:tcPr>
           <w:p>
             <w:pPr>
-              <w:pStyle w:val="Blocktext"/>
+              <w:pStyle w:val="BlockText1"/>
               <w:jc w:val="center"/>
               <w:rPr>
                 <w:noProof w:val="0"/>
@@ -18490,7 +20484,7 @@
           </w:tcPr>
           <w:p>
             <w:pPr>
-              <w:pStyle w:val="Blocktext"/>
+              <w:pStyle w:val="BlockText1"/>
               <w:ind w:left="0"/>
               <w:rPr>
                 <w:noProof w:val="0"/>
@@ -18506,19 +20500,13 @@
         </w:tc>
       </w:tr>
       <w:tr>
-        <w:tblPrEx>
-          <w:tblCellMar>
-            <w:top w:w="0" w:type="dxa"/>
-            <w:bottom w:w="0" w:type="dxa"/>
-          </w:tblCellMar>
-        </w:tblPrEx>
         <w:tc>
           <w:tcPr>
             <w:tcW w:w="2430" w:type="dxa"/>
           </w:tcPr>
           <w:p>
             <w:pPr>
-              <w:pStyle w:val="Blocktext"/>
+              <w:pStyle w:val="BlockText1"/>
               <w:ind w:left="0"/>
               <w:rPr>
                 <w:noProof w:val="0"/>
@@ -18538,7 +20526,7 @@
           </w:tcPr>
           <w:p>
             <w:pPr>
-              <w:pStyle w:val="Blocktext"/>
+              <w:pStyle w:val="BlockText1"/>
               <w:ind w:left="0"/>
               <w:jc w:val="center"/>
               <w:rPr>
@@ -18559,7 +20547,7 @@
           </w:tcPr>
           <w:p>
             <w:pPr>
-              <w:pStyle w:val="Blocktext"/>
+              <w:pStyle w:val="BlockText1"/>
               <w:ind w:left="0"/>
               <w:jc w:val="center"/>
               <w:rPr>
@@ -18586,7 +20574,7 @@
           </w:tcPr>
           <w:p>
             <w:pPr>
-              <w:pStyle w:val="Blocktext"/>
+              <w:pStyle w:val="BlockText1"/>
               <w:keepNext/>
               <w:ind w:left="0"/>
               <w:rPr>
@@ -21964,12 +23952,6 @@
         <w:gridCol w:w="1620"/>
       </w:tblGrid>
       <w:tr>
-        <w:tblPrEx>
-          <w:tblCellMar>
-            <w:top w:w="0" w:type="dxa"/>
-            <w:bottom w:w="0" w:type="dxa"/>
-          </w:tblCellMar>
-        </w:tblPrEx>
         <w:trPr>
           <w:cantSplit/>
         </w:trPr>
@@ -22070,12 +24052,6 @@
         </w:tc>
       </w:tr>
       <w:tr>
-        <w:tblPrEx>
-          <w:tblCellMar>
-            <w:top w:w="0" w:type="dxa"/>
-            <w:bottom w:w="0" w:type="dxa"/>
-          </w:tblCellMar>
-        </w:tblPrEx>
         <w:trPr>
           <w:cantSplit/>
         </w:trPr>
@@ -22154,12 +24130,6 @@
         </w:tc>
       </w:tr>
       <w:tr>
-        <w:tblPrEx>
-          <w:tblCellMar>
-            <w:top w:w="0" w:type="dxa"/>
-            <w:bottom w:w="0" w:type="dxa"/>
-          </w:tblCellMar>
-        </w:tblPrEx>
         <w:trPr>
           <w:cantSplit/>
         </w:trPr>
@@ -27073,8 +29043,8 @@
       </w:tabs>
     </w:pPr>
   </w:style>
-  <w:style w:type="paragraph" w:customStyle="1" w:styleId="Blocktext">
-    <w:name w:val="Block text"/>
+  <w:style w:type="paragraph" w:customStyle="1" w:styleId="BlockText1">
+    <w:name w:val="Block Text1"/>
     <w:basedOn w:val="Normal"/>
     <w:rsid w:val="004B65E0"/>
     <w:pPr>
@@ -27369,7 +29339,7 @@
 </file>
 
 <file path=customXml/itemProps1.xml><?xml version="1.0" encoding="utf-8"?>
-<ds:datastoreItem xmlns:ds="http://schemas.openxmlformats.org/officeDocument/2006/customXml" ds:itemID="{8F430D8F-C184-4479-A048-BC2DE9B160CE}">
+<ds:datastoreItem xmlns:ds="http://schemas.openxmlformats.org/officeDocument/2006/customXml" ds:itemID="{2E47D92C-174D-41E8-8D1C-C6293F365FBA}">
   <ds:schemaRefs>
     <ds:schemaRef ds:uri="http://schemas.openxmlformats.org/officeDocument/2006/bibliography"/>
   </ds:schemaRefs>
